--- a/content/assets/Mindmaps Politik und Umfeld.docx
+++ b/content/assets/Mindmaps Politik und Umfeld.docx
@@ -1,28 +1,105 @@
 
 <file path=word/document.xml><?xml version="1.0" encoding="utf-8"?>
-<w:document xmlns:wpc="http://schemas.microsoft.com/office/word/2010/wordprocessingCanvas" xmlns:cx="http://schemas.microsoft.com/office/drawing/2014/chartex" xmlns:cx1="http://schemas.microsoft.com/office/drawing/2015/9/8/chartex" xmlns:cx2="http://schemas.microsoft.com/office/drawing/2015/10/21/chartex" xmlns:cx3="http://schemas.microsoft.com/office/drawing/2016/5/9/chartex" xmlns:cx4="http://schemas.microsoft.com/office/drawing/2016/5/10/chartex" xmlns:cx5="http://schemas.microsoft.com/office/drawing/2016/5/11/chartex" xmlns:cx6="http://schemas.microsoft.com/office/drawing/2016/5/12/chartex" xmlns:cx7="http://schemas.microsoft.com/office/drawing/2016/5/13/chartex" xmlns:cx8="http://schemas.microsoft.com/office/drawing/2016/5/14/chartex" xmlns:mc="http://schemas.openxmlformats.org/markup-compatibility/2006" xmlns:aink="http://schemas.microsoft.com/office/drawing/2016/ink" xmlns:am3d="http://schemas.microsoft.com/office/drawing/2017/model3d" xmlns:o="urn:schemas-microsoft-com:office:office" xmlns:oel="http://schemas.microsoft.com/office/2019/extlst" xmlns:r="http://schemas.openxmlformats.org/officeDocument/2006/relationships" xmlns:m="http://schemas.openxmlformats.org/officeDocument/2006/math" xmlns:v="urn:schemas-microsoft-com:vml" xmlns:wp14="http://schemas.microsoft.com/office/word/2010/wordprocessingDrawing" xmlns:wp="http://schemas.openxmlformats.org/drawingml/2006/wordprocessingDrawing" xmlns:w10="urn:schemas-microsoft-com:office:word" xmlns:w="http://schemas.openxmlformats.org/wordprocessingml/2006/main" xmlns:w14="http://schemas.microsoft.com/office/word/2010/wordml" xmlns:w15="http://schemas.microsoft.com/office/word/2012/wordml" xmlns:w16cex="http://schemas.microsoft.com/office/word/2018/wordml/cex" xmlns:w16cid="http://schemas.microsoft.com/office/word/2016/wordml/cid" xmlns:w16="http://schemas.microsoft.com/office/word/2018/wordml" xmlns:w16sdtdh="http://schemas.microsoft.com/office/word/2020/wordml/sdtdatahash" xmlns:w16se="http://schemas.microsoft.com/office/word/2015/wordml/symex" xmlns:wpg="http://schemas.microsoft.com/office/word/2010/wordprocessingGroup" xmlns:wpi="http://schemas.microsoft.com/office/word/2010/wordprocessingInk" xmlns:wne="http://schemas.microsoft.com/office/word/2006/wordml" xmlns:wps="http://schemas.microsoft.com/office/word/2010/wordprocessingShape" mc:Ignorable="w14 w15 w16se w16cid w16 w16cex w16sdtdh wp14">
+<w:document xmlns:wpc="http://schemas.microsoft.com/office/word/2010/wordprocessingCanvas" xmlns:cx="http://schemas.microsoft.com/office/drawing/2014/chartex" xmlns:cx1="http://schemas.microsoft.com/office/drawing/2015/9/8/chartex" xmlns:cx2="http://schemas.microsoft.com/office/drawing/2015/10/21/chartex" xmlns:cx3="http://schemas.microsoft.com/office/drawing/2016/5/9/chartex" xmlns:cx4="http://schemas.microsoft.com/office/drawing/2016/5/10/chartex" xmlns:cx5="http://schemas.microsoft.com/office/drawing/2016/5/11/chartex" xmlns:cx6="http://schemas.microsoft.com/office/drawing/2016/5/12/chartex" xmlns:cx7="http://schemas.microsoft.com/office/drawing/2016/5/13/chartex" xmlns:cx8="http://schemas.microsoft.com/office/drawing/2016/5/14/chartex" xmlns:mc="http://schemas.openxmlformats.org/markup-compatibility/2006" xmlns:aink="http://schemas.microsoft.com/office/drawing/2016/ink" xmlns:am3d="http://schemas.microsoft.com/office/drawing/2017/model3d" xmlns:o="urn:schemas-microsoft-com:office:office" xmlns:oel="http://schemas.microsoft.com/office/2019/extlst" xmlns:r="http://schemas.openxmlformats.org/officeDocument/2006/relationships" xmlns:m="http://schemas.openxmlformats.org/officeDocument/2006/math" xmlns:v="urn:schemas-microsoft-com:vml" xmlns:wp14="http://schemas.microsoft.com/office/word/2010/wordprocessingDrawing" xmlns:wp="http://schemas.openxmlformats.org/drawingml/2006/wordprocessingDrawing" xmlns:w10="urn:schemas-microsoft-com:office:word" xmlns:w="http://schemas.openxmlformats.org/wordprocessingml/2006/main" xmlns:w14="http://schemas.microsoft.com/office/word/2010/wordml" xmlns:w15="http://schemas.microsoft.com/office/word/2012/wordml" xmlns:w16cex="http://schemas.microsoft.com/office/word/2018/wordml/cex" xmlns:w16cid="http://schemas.microsoft.com/office/word/2016/wordml/cid" xmlns:w16="http://schemas.microsoft.com/office/word/2018/wordml" xmlns:w16du="http://schemas.microsoft.com/office/word/2023/wordml/word16du" xmlns:w16sdtdh="http://schemas.microsoft.com/office/word/2020/wordml/sdtdatahash" xmlns:w16se="http://schemas.microsoft.com/office/word/2015/wordml/symex" xmlns:wpg="http://schemas.microsoft.com/office/word/2010/wordprocessingGroup" xmlns:wpi="http://schemas.microsoft.com/office/word/2010/wordprocessingInk" xmlns:wne="http://schemas.microsoft.com/office/word/2006/wordml" xmlns:wps="http://schemas.microsoft.com/office/word/2010/wordprocessingShape" mc:Ignorable="w14 w15 w16se w16cid w16 w16cex w16sdtdh w16du wp14">
   <w:body>
     <w:p>
       <w:pPr>
         <w:pStyle w:val="Titel"/>
       </w:pPr>
       <w:r>
-        <w:t>Mindmaps für die Lernkontrolle</w:t>
-      </w:r>
-    </w:p>
-    <w:p>
-      <w:pPr>
-        <w:rPr>
-          <w:sz w:val="36"/>
-          <w:szCs w:val="36"/>
-        </w:rPr>
-      </w:pPr>
-      <w:r>
-        <w:rPr>
-          <w:sz w:val="36"/>
-          <w:szCs w:val="36"/>
-        </w:rPr>
-        <w:t>Ziel: Erweitern der vorgegebenen Mindmaps um Unteräste, basierend auf Informationen aus dem Lehrmittel, zur Vorbereitung auf die kommende Lernkontrolle.</w:t>
+        <w:t xml:space="preserve">Organizer Politik </w:t>
+      </w:r>
+      <w:r>
+        <w:t xml:space="preserve">und </w:t>
+      </w:r>
+      <w:r>
+        <w:t>Umfeld</w:t>
+      </w:r>
+    </w:p>
+    <w:p>
+      <w:pPr>
+        <w:pBdr>
+          <w:bottom w:val="single" w:sz="4" w:space="1" w:color="auto"/>
+        </w:pBdr>
+        <w:rPr>
+          <w:b/>
+          <w:bCs/>
+        </w:rPr>
+      </w:pPr>
+      <w:r>
+        <w:rPr>
+          <w:b/>
+          <w:bCs/>
+        </w:rPr>
+        <w:t>Abschlusstermin: 05/06/2024</w:t>
+      </w:r>
+    </w:p>
+    <w:p>
+      <w:r>
+        <w:t>Folgende Inhalte müssen selbstständig</w:t>
+      </w:r>
+      <w:r>
+        <w:t xml:space="preserve"> in Einzel- oder Partnerarbeit</w:t>
+      </w:r>
+      <w:r>
+        <w:t xml:space="preserve"> im Unterricht und</w:t>
+      </w:r>
+      <w:r>
+        <w:t>/oder</w:t>
+      </w:r>
+      <w:r>
+        <w:t xml:space="preserve"> zuhause bearbeitet werden:</w:t>
+      </w:r>
+    </w:p>
+    <w:p>
+      <w:pPr>
+        <w:pStyle w:val="berschrift2"/>
+      </w:pPr>
+      <w:r>
+        <w:t>Lernpfade</w:t>
+      </w:r>
+    </w:p>
+    <w:p>
+      <w:pPr>
+        <w:rPr>
+          <w:b/>
+        </w:rPr>
+      </w:pPr>
+      <w:r>
+        <w:rPr>
+          <w:b/>
+        </w:rPr>
+        <w:t>Ziel: Die Grundlagen des Themas mit Hilfe von Lernpfade durcharbeiten und repetieren</w:t>
+      </w:r>
+      <w:r>
+        <w:rPr>
+          <w:b/>
+        </w:rPr>
+        <w:t>.</w:t>
+      </w:r>
+    </w:p>
+    <w:p>
+      <w:pPr>
+        <w:pStyle w:val="Listenabsatz"/>
+        <w:numPr>
+          <w:ilvl w:val="0"/>
+          <w:numId w:val="2"/>
+        </w:numPr>
+      </w:pPr>
+      <w:r>
+        <w:t>Demokratie - Modul 1</w:t>
+      </w:r>
+    </w:p>
+    <w:p>
+      <w:pPr>
+        <w:pStyle w:val="Listenabsatz"/>
+        <w:numPr>
+          <w:ilvl w:val="0"/>
+          <w:numId w:val="2"/>
+        </w:numPr>
+      </w:pPr>
+      <w:r>
+        <w:t>ABU-Quizlet - Politik und Umfeld</w:t>
       </w:r>
     </w:p>
     <w:p>
@@ -42,24 +119,53 @@
           <w:ilvl w:val="0"/>
           <w:numId w:val="1"/>
         </w:numPr>
+        <w:jc w:val="both"/>
+        <w:rPr>
+          <w:bCs/>
+        </w:rPr>
       </w:pPr>
       <w:r>
         <w:rPr>
           <w:b/>
-        </w:rPr>
-        <w:t>Zentraler Kern und Hauptäste</w:t>
-      </w:r>
-      <w:r>
-        <w:t xml:space="preserve">: Diese Elemente sind bereits in eurer Mindmap vorgegeben. Eure Aufgabe ist es, die </w:t>
+          <w:bCs/>
+        </w:rPr>
+        <w:t>Links</w:t>
+      </w:r>
+      <w:r>
+        <w:rPr>
+          <w:bCs/>
+        </w:rPr>
+        <w:t xml:space="preserve"> zu den Lernpfade finden Sie im </w:t>
       </w:r>
       <w:r>
         <w:rPr>
           <w:b/>
         </w:rPr>
-        <w:t>Unteräste zu erweitern</w:t>
-      </w:r>
-      <w:r>
+        <w:t>Klassennotizbuch</w:t>
+      </w:r>
+      <w:r>
+        <w:rPr>
+          <w:bCs/>
+        </w:rPr>
+        <w:t xml:space="preserve"> oder direkt auf </w:t>
+      </w:r>
+      <w:r>
+        <w:rPr>
+          <w:b/>
+        </w:rPr>
+        <w:t>OLAT</w:t>
+      </w:r>
+      <w:r>
+        <w:rPr>
+          <w:bCs/>
+        </w:rPr>
         <w:t>.</w:t>
+      </w:r>
+      <w:r>
+        <w:rPr>
+          <w:bCs/>
+        </w:rPr>
+        <w:t xml:space="preserve"> </w:t>
       </w:r>
     </w:p>
     <w:p>
@@ -69,36 +175,83 @@
           <w:ilvl w:val="0"/>
           <w:numId w:val="1"/>
         </w:numPr>
-      </w:pPr>
-      <w:r>
-        <w:t xml:space="preserve">Unteräste entwickeln: </w:t>
-      </w:r>
-      <w:r>
         <w:rPr>
           <w:b/>
-        </w:rPr>
-        <w:t>Verwendet das Lehrmittel, um relevante Informationen zu finden</w:t>
-      </w:r>
-      <w:r>
-        <w:t xml:space="preserve">, die ihr als Unteräste zu den jeweiligen Hauptästen hinzufügen könnt. Achtet darauf, dass ihr die </w:t>
+          <w:bCs/>
+        </w:rPr>
+      </w:pPr>
+      <w:r>
+        <w:rPr>
+          <w:bCs/>
+        </w:rPr>
+        <w:t>Bearbeiten Sie die Lernpfade selbststän</w:t>
+      </w:r>
+      <w:r>
+        <w:rPr>
+          <w:bCs/>
+        </w:rPr>
+        <w:t xml:space="preserve">dig im Einzel oder Gruppenarbeit. Die </w:t>
       </w:r>
       <w:r>
         <w:rPr>
           <w:b/>
-        </w:rPr>
-        <w:t>Informationen in eigenen Worten zusammenfasst</w:t>
-      </w:r>
-      <w:r>
-        <w:t xml:space="preserve"> und </w:t>
-      </w:r>
+          <w:bCs/>
+        </w:rPr>
+        <w:t>Gesamtpunkzahl des Lernpfad wird benotet.</w:t>
+      </w:r>
+    </w:p>
+    <w:p>
+      <w:pPr>
+        <w:pStyle w:val="berschrift2"/>
+      </w:pPr>
+      <w:r>
+        <w:t xml:space="preserve">Das </w:t>
+      </w:r>
+      <w:r>
+        <w:t xml:space="preserve">weiss ich jetzt! </w:t>
+      </w:r>
+    </w:p>
+    <w:p>
+      <w:pPr>
+        <w:rPr>
+          <w:bCs/>
+          <w:i/>
+          <w:iCs/>
+        </w:rPr>
+      </w:pPr>
       <w:r>
         <w:rPr>
           <w:b/>
         </w:rPr>
-        <w:t>Schlüsselbegriffe verwendet</w:t>
-      </w:r>
-      <w:r>
-        <w:t>.</w:t>
+        <w:t>Ziel: wichtige Prüfungsfragen mit Hilfe des Lehrmittels beantworten.</w:t>
+      </w:r>
+      <w:r>
+        <w:rPr>
+          <w:b/>
+        </w:rPr>
+        <w:t xml:space="preserve"> </w:t>
+      </w:r>
+    </w:p>
+    <w:p>
+      <w:pPr>
+        <w:pStyle w:val="Listenabsatz"/>
+        <w:numPr>
+          <w:ilvl w:val="0"/>
+          <w:numId w:val="2"/>
+        </w:numPr>
+      </w:pPr>
+      <w:r>
+        <w:t>Kapitel Politik und Umfeld: 3.2 bis 3.9</w:t>
+      </w:r>
+    </w:p>
+    <w:p>
+      <w:pPr>
+        <w:pBdr>
+          <w:bottom w:val="single" w:sz="4" w:space="1" w:color="auto"/>
+        </w:pBdr>
+      </w:pPr>
+      <w:r>
+        <w:t>Anleitung:</w:t>
       </w:r>
     </w:p>
     <w:p>
@@ -108,33 +261,15 @@
           <w:ilvl w:val="0"/>
           <w:numId w:val="1"/>
         </w:numPr>
-      </w:pPr>
-      <w:r>
-        <w:rPr>
-          <w:b/>
-        </w:rPr>
-        <w:t>Keine langen Texte</w:t>
-      </w:r>
-      <w:r>
-        <w:t xml:space="preserve">: Schreibt keine langen Texte. </w:t>
-      </w:r>
-      <w:r>
-        <w:rPr>
-          <w:b/>
-        </w:rPr>
-        <w:t>Wenn ein Thema umfangreich ist, unterteilt es in mehrere Unteräste oder zusätzliche Verzweigungen</w:t>
-      </w:r>
-      <w:r>
-        <w:t xml:space="preserve">. </w:t>
-      </w:r>
-      <w:r>
-        <w:rPr>
-          <w:b/>
-        </w:rPr>
-        <w:t>Jeder Ast sollte nur mit Schlüsselworten oder kurzen, prägnanten Phrasen beschriftet sein</w:t>
-      </w:r>
-      <w:r>
-        <w:t>.</w:t>
+        <w:rPr>
+          <w:bCs/>
+        </w:rPr>
+      </w:pPr>
+      <w:r>
+        <w:rPr>
+          <w:bCs/>
+        </w:rPr>
+        <w:t>Lösungen können mit der Lehrperson besprochen werden.</w:t>
       </w:r>
     </w:p>
     <w:p>
@@ -145,6 +280,33 @@
           <w:numId w:val="1"/>
         </w:numPr>
         <w:rPr>
+          <w:bCs/>
+        </w:rPr>
+      </w:pPr>
+      <w:r>
+        <w:rPr>
+          <w:bCs/>
+        </w:rPr>
+        <w:t>Das weiss ich jetzt!-Antworten</w:t>
+      </w:r>
+      <w:r>
+        <w:rPr>
+          <w:bCs/>
+        </w:rPr>
+        <w:t>, die offensichtlich nicht selbstständig handschriftlich erstellt wurden, sind für die Lernkontrolle nicht zugelassen.</w:t>
+      </w:r>
+    </w:p>
+    <w:p>
+      <w:pPr>
+        <w:pStyle w:val="berschrift2"/>
+      </w:pPr>
+      <w:r>
+        <w:t xml:space="preserve">Mindmaps </w:t>
+      </w:r>
+    </w:p>
+    <w:p>
+      <w:pPr>
+        <w:rPr>
           <w:b/>
         </w:rPr>
       </w:pPr>
@@ -152,16 +314,17 @@
         <w:rPr>
           <w:b/>
         </w:rPr>
-        <w:t>Raumnutzung</w:t>
-      </w:r>
-      <w:r>
-        <w:t xml:space="preserve">: Achtet darauf, den verfügbaren Platz auf eurem Blatt effizient zu nutzen. Die Mindmap sollte übersichtlich bleiben und alle Äste sollten gut lesbar sein. </w:t>
-      </w:r>
-      <w:r>
-        <w:rPr>
-          <w:b/>
-        </w:rPr>
-        <w:t>Überladet die Mindmap nicht; wählt stattdessen die wichtigsten Punkte aus.</w:t>
+        <w:t>Ziel: Erweitern der vorgegebenen Mindmaps um Unteräste, basierend auf Informationen aus dem Lehrmittel, zur Vorbereitung auf die kommende Lernkontrolle.</w:t>
+      </w:r>
+    </w:p>
+    <w:p>
+      <w:pPr>
+        <w:pBdr>
+          <w:bottom w:val="single" w:sz="4" w:space="1" w:color="auto"/>
+        </w:pBdr>
+      </w:pPr>
+      <w:r>
+        <w:t>Anleitung:</w:t>
       </w:r>
     </w:p>
     <w:p>
@@ -173,37 +336,22 @@
         </w:numPr>
       </w:pPr>
       <w:r>
-        <w:t xml:space="preserve">Visualisierung: Nutzt </w:t>
-      </w:r>
-      <w:r>
         <w:rPr>
           <w:b/>
         </w:rPr>
-        <w:t>Farben</w:t>
+        <w:t>Zentraler Kern und Hauptäste</w:t>
+      </w:r>
+      <w:r>
+        <w:t xml:space="preserve">: Diese Elemente sind bereits in eurer Mindmap vorgegeben. Eure Aufgabe ist es, die </w:t>
       </w:r>
       <w:r>
         <w:rPr>
           <w:b/>
         </w:rPr>
-        <w:t xml:space="preserve"> und</w:t>
-      </w:r>
-      <w:r>
-        <w:rPr>
-          <w:b/>
-        </w:rPr>
-        <w:t xml:space="preserve"> Symbole</w:t>
-      </w:r>
-      <w:r>
-        <w:t xml:space="preserve">, um die Mindmap </w:t>
-      </w:r>
-      <w:r>
-        <w:rPr>
-          <w:b/>
-        </w:rPr>
-        <w:t>übersichtlich und visuell ansprechend zu gestalten</w:t>
-      </w:r>
-      <w:r>
-        <w:t>. Dies hilft nicht nur beim Lernen, sondern auch, um während der Lernkontrolle schnell die benötigten Informationen zu finden.</w:t>
+        <w:t>Unteräste zu erweitern</w:t>
+      </w:r>
+      <w:r>
+        <w:t>.</w:t>
       </w:r>
     </w:p>
     <w:p>
@@ -215,31 +363,1615 @@
         </w:numPr>
       </w:pPr>
       <w:r>
+        <w:t xml:space="preserve">Unteräste entwickeln: </w:t>
+      </w:r>
+      <w:r>
+        <w:rPr>
+          <w:b/>
+        </w:rPr>
+        <w:t>Verwendet das Lehrmittel, um relevante Informationen zu finden</w:t>
+      </w:r>
+      <w:r>
+        <w:t xml:space="preserve">, die ihr als Unteräste zu den jeweiligen Hauptästen hinzufügen könnt. Achtet darauf, dass ihr die </w:t>
+      </w:r>
+      <w:r>
+        <w:rPr>
+          <w:b/>
+        </w:rPr>
+        <w:t>Informationen in eigenen Worten zusammenfasst</w:t>
+      </w:r>
+      <w:r>
+        <w:t xml:space="preserve"> und </w:t>
+      </w:r>
+      <w:r>
+        <w:rPr>
+          <w:b/>
+        </w:rPr>
+        <w:t>Schlüsselbegriffe verwendet</w:t>
+      </w:r>
+      <w:r>
+        <w:t>.</w:t>
+      </w:r>
+    </w:p>
+    <w:p>
+      <w:pPr>
+        <w:pStyle w:val="Listenabsatz"/>
+        <w:numPr>
+          <w:ilvl w:val="0"/>
+          <w:numId w:val="1"/>
+        </w:numPr>
+      </w:pPr>
+      <w:r>
+        <w:rPr>
+          <w:b/>
+        </w:rPr>
+        <w:t>Keine langen Texte</w:t>
+      </w:r>
+      <w:r>
+        <w:t xml:space="preserve">: Schreibt keine langen Texte. </w:t>
+      </w:r>
+      <w:r>
+        <w:rPr>
+          <w:b/>
+        </w:rPr>
+        <w:t>Wenn ein Thema umfangreich ist, unterteilt es in mehrere Unteräste oder zusätzliche Verzweigungen</w:t>
+      </w:r>
+      <w:r>
+        <w:t xml:space="preserve">. </w:t>
+      </w:r>
+      <w:r>
+        <w:rPr>
+          <w:b/>
+        </w:rPr>
+        <w:t>Jeder Ast sollte nur mit Schlüsselworten oder kurzen, prägnanten Phrasen beschriftet sein</w:t>
+      </w:r>
+      <w:r>
+        <w:t>.</w:t>
+      </w:r>
+    </w:p>
+    <w:p>
+      <w:pPr>
+        <w:pStyle w:val="Listenabsatz"/>
+        <w:numPr>
+          <w:ilvl w:val="0"/>
+          <w:numId w:val="1"/>
+        </w:numPr>
+        <w:rPr>
+          <w:b/>
+        </w:rPr>
+      </w:pPr>
+      <w:r>
+        <w:rPr>
+          <w:b/>
+        </w:rPr>
+        <w:t>Raumnutzung</w:t>
+      </w:r>
+      <w:r>
+        <w:t xml:space="preserve">: Achtet darauf, den verfügbaren Platz auf eurem Blatt effizient zu nutzen. Die Mindmap sollte übersichtlich bleiben und alle Äste sollten gut lesbar sein. </w:t>
+      </w:r>
+      <w:r>
+        <w:rPr>
+          <w:b/>
+        </w:rPr>
+        <w:t>Überladet die Mindmap nicht; wählt stattdessen die wichtigsten Punkte aus.</w:t>
+      </w:r>
+    </w:p>
+    <w:p>
+      <w:pPr>
+        <w:pStyle w:val="Listenabsatz"/>
+        <w:numPr>
+          <w:ilvl w:val="0"/>
+          <w:numId w:val="1"/>
+        </w:numPr>
+      </w:pPr>
+      <w:r>
+        <w:t xml:space="preserve">Visualisierung: Nutzt </w:t>
+      </w:r>
+      <w:r>
+        <w:rPr>
+          <w:b/>
+        </w:rPr>
+        <w:t>Farben</w:t>
+      </w:r>
+      <w:r>
+        <w:rPr>
+          <w:b/>
+        </w:rPr>
+        <w:t xml:space="preserve"> und</w:t>
+      </w:r>
+      <w:r>
+        <w:rPr>
+          <w:b/>
+        </w:rPr>
+        <w:t xml:space="preserve"> Symbole</w:t>
+      </w:r>
+      <w:r>
+        <w:t xml:space="preserve">, um die Mindmap </w:t>
+      </w:r>
+      <w:r>
+        <w:rPr>
+          <w:b/>
+        </w:rPr>
+        <w:t>übersichtlich und visuell ansprechend zu gestalten</w:t>
+      </w:r>
+      <w:r>
+        <w:t>. Dies hilft nicht nur beim Lernen, sondern auch, um während der Lernkontrolle schnell die benötigten Informationen zu finden.</w:t>
+      </w:r>
+    </w:p>
+    <w:p>
+      <w:pPr>
+        <w:pStyle w:val="Listenabsatz"/>
+        <w:numPr>
+          <w:ilvl w:val="0"/>
+          <w:numId w:val="1"/>
+        </w:numPr>
+        <w:rPr>
+          <w:bCs/>
+        </w:rPr>
+      </w:pPr>
+      <w:r>
+        <w:rPr>
+          <w:bCs/>
+        </w:rPr>
         <w:t>Selbstständigkeit: Erstellt die Mindmaps selbstständig. Es ist wichtig, dass ihr das Material eigenständig verarbeitet, um ein tiefes Verständnis der Themen zu entwickeln.</w:t>
       </w:r>
     </w:p>
     <w:p>
       <w:pPr>
-        <w:pBdr>
-          <w:bottom w:val="single" w:sz="4" w:space="1" w:color="auto"/>
-        </w:pBdr>
-      </w:pPr>
-      <w:r>
-        <w:t>Regeln:</w:t>
-      </w:r>
-    </w:p>
-    <w:p>
-      <w:r>
+        <w:pStyle w:val="Listenabsatz"/>
+        <w:numPr>
+          <w:ilvl w:val="0"/>
+          <w:numId w:val="1"/>
+        </w:numPr>
+      </w:pPr>
+      <w:r>
+        <w:rPr>
+          <w:bCs/>
+        </w:rPr>
+        <w:lastRenderedPageBreak/>
         <w:t xml:space="preserve">Mindmaps, die lange Textpassagen enthalten oder offensichtlich nicht selbstständig </w:t>
       </w:r>
       <w:r>
+        <w:rPr>
+          <w:bCs/>
+        </w:rPr>
         <w:t xml:space="preserve">handschriftlich </w:t>
       </w:r>
       <w:r>
+        <w:rPr>
+          <w:bCs/>
+        </w:rPr>
         <w:t>erstellt wurden, sind für die Lernkontrolle nicht zugelassen.</w:t>
       </w:r>
     </w:p>
+    <w:p>
+      <w:pPr>
+        <w:pStyle w:val="berschrift2"/>
+      </w:pPr>
+      <w:r>
+        <w:t>Lernjournal Reflexion</w:t>
+      </w:r>
+    </w:p>
+    <w:p>
+      <w:r>
+        <w:t xml:space="preserve">Sie </w:t>
+      </w:r>
+      <w:r>
+        <w:t xml:space="preserve">erfassen am Ende des </w:t>
+      </w:r>
+      <w:r>
+        <w:t>Unterrichtstags</w:t>
+      </w:r>
+      <w:r>
+        <w:t xml:space="preserve"> in </w:t>
+      </w:r>
+      <w:r>
+        <w:t xml:space="preserve">einem Fragebogen Online die </w:t>
+      </w:r>
+      <w:r>
+        <w:t>Erkenntnisse des Tages in Form eines Lernjournals</w:t>
+      </w:r>
+      <w:r>
+        <w:t xml:space="preserve"> und beatworten die Fragen:</w:t>
+      </w:r>
+    </w:p>
+    <w:p>
+      <w:pPr>
+        <w:pStyle w:val="Listenabsatz"/>
+        <w:numPr>
+          <w:ilvl w:val="0"/>
+          <w:numId w:val="3"/>
+        </w:numPr>
+      </w:pPr>
+      <w:r>
+        <w:t>Drei Punkte zum Merken</w:t>
+      </w:r>
+    </w:p>
+    <w:p>
+      <w:pPr>
+        <w:pStyle w:val="Listenabsatz"/>
+        <w:numPr>
+          <w:ilvl w:val="0"/>
+          <w:numId w:val="3"/>
+        </w:numPr>
+      </w:pPr>
+      <w:r>
+        <w:t>Neu gelernte Inhalte</w:t>
+      </w:r>
+    </w:p>
+    <w:p>
+      <w:pPr>
+        <w:pStyle w:val="Listenabsatz"/>
+        <w:numPr>
+          <w:ilvl w:val="0"/>
+          <w:numId w:val="3"/>
+        </w:numPr>
+      </w:pPr>
+      <w:r>
+        <w:t>Einfache/Schwierige Themen</w:t>
+      </w:r>
+    </w:p>
+    <w:p>
+      <w:r>
+        <w:t>Kahoot-Game</w:t>
+      </w:r>
+    </w:p>
+    <w:p>
+      <w:r>
+        <w:t xml:space="preserve">Es gibt </w:t>
+      </w:r>
+      <w:r>
+        <w:t>mehrere Kahoots zu den Unterrichtsthemen</w:t>
+      </w:r>
+      <w:r>
+        <w:t xml:space="preserve"> pro Quartal.</w:t>
+      </w:r>
+    </w:p>
+    <w:p>
+      <w:r>
+        <w:t>Die folgenden Punkte</w:t>
+      </w:r>
+      <w:r>
+        <w:t xml:space="preserve"> können erreicht werden:</w:t>
+      </w:r>
+    </w:p>
+    <w:p>
+      <w:pPr>
+        <w:pStyle w:val="Listenabsatz"/>
+        <w:numPr>
+          <w:ilvl w:val="0"/>
+          <w:numId w:val="2"/>
+        </w:numPr>
+      </w:pPr>
+      <w:r>
+        <w:t>Podiumsplatz = 20 p.</w:t>
+      </w:r>
+    </w:p>
+    <w:p>
+      <w:pPr>
+        <w:pStyle w:val="Listenabsatz"/>
+        <w:numPr>
+          <w:ilvl w:val="0"/>
+          <w:numId w:val="2"/>
+        </w:numPr>
+      </w:pPr>
+      <w:r>
+        <w:t xml:space="preserve">Anzahl richtige Antworten in Prozent = Anzahl Punkte </w:t>
+      </w:r>
+      <w:r>
+        <w:rPr>
+          <w:rFonts w:ascii="Segoe UI Emoji" w:hAnsi="Segoe UI Emoji" w:cs="Segoe UI Emoji"/>
+        </w:rPr>
+        <w:t>👉</w:t>
+      </w:r>
+      <w:r>
+        <w:t xml:space="preserve"> 75%=75p</w:t>
+      </w:r>
+    </w:p>
+    <w:p>
+      <w:r>
+        <w:t>Abzüge</w:t>
+      </w:r>
+    </w:p>
+    <w:p>
+      <w:pPr>
+        <w:pStyle w:val="Listenabsatz"/>
+        <w:numPr>
+          <w:ilvl w:val="0"/>
+          <w:numId w:val="2"/>
+        </w:numPr>
+      </w:pPr>
+      <w:r>
+        <w:t xml:space="preserve">Lernjournal Reflexion </w:t>
+      </w:r>
+      <w:r>
+        <w:t xml:space="preserve">nicht eingereicht </w:t>
+      </w:r>
+      <w:r>
+        <w:tab/>
+      </w:r>
+      <w:r>
+        <w:tab/>
+      </w:r>
+      <w:r>
+        <w:tab/>
+      </w:r>
+      <w:r>
+        <w:t>-20p</w:t>
+      </w:r>
+    </w:p>
+    <w:p>
+      <w:pPr>
+        <w:pStyle w:val="Listenabsatz"/>
+        <w:numPr>
+          <w:ilvl w:val="0"/>
+          <w:numId w:val="2"/>
+        </w:numPr>
+      </w:pPr>
+      <w:r>
+        <w:t>Lernjournal Reflexion mangelhaft/unvollständig</w:t>
+      </w:r>
+      <w:r>
+        <w:tab/>
+      </w:r>
+      <w:r>
+        <w:tab/>
+      </w:r>
+      <w:r>
+        <w:t>-10p</w:t>
+      </w:r>
+    </w:p>
+    <w:tbl>
+      <w:tblPr>
+        <w:tblStyle w:val="Tabellenraster"/>
+        <w:tblW w:w="0" w:type="auto"/>
+        <w:tblBorders>
+          <w:top w:val="none" w:sz="0" w:space="0" w:color="auto"/>
+          <w:left w:val="none" w:sz="0" w:space="0" w:color="auto"/>
+          <w:bottom w:val="none" w:sz="0" w:space="0" w:color="auto"/>
+          <w:right w:val="none" w:sz="0" w:space="0" w:color="auto"/>
+          <w:insideH w:val="none" w:sz="0" w:space="0" w:color="auto"/>
+          <w:insideV w:val="none" w:sz="0" w:space="0" w:color="auto"/>
+        </w:tblBorders>
+        <w:tblLook w:val="04A0" w:firstRow="1" w:lastRow="0" w:firstColumn="1" w:lastColumn="0" w:noHBand="0" w:noVBand="1"/>
+      </w:tblPr>
+      <w:tblGrid>
+        <w:gridCol w:w="3114"/>
+        <w:gridCol w:w="1276"/>
+      </w:tblGrid>
+      <w:tr>
+        <w:tc>
+          <w:tcPr>
+            <w:tcW w:w="3114" w:type="dxa"/>
+            <w:vAlign w:val="center"/>
+          </w:tcPr>
+          <w:p>
+            <w:pPr>
+              <w:jc w:val="center"/>
+              <w:rPr>
+                <w:b/>
+              </w:rPr>
+            </w:pPr>
+            <w:r>
+              <w:rPr>
+                <w:b/>
+              </w:rPr>
+              <w:t xml:space="preserve">Anzahl Punkte / </w:t>
+            </w:r>
+            <w:r>
+              <w:rPr>
+                <w:b/>
+              </w:rPr>
+              <w:t>A</w:t>
+            </w:r>
+            <w:r>
+              <w:rPr>
+                <w:b/>
+              </w:rPr>
+              <w:t>nzahl Kahoots x 100</w:t>
+            </w:r>
+          </w:p>
+          <w:p>
+            <w:pPr>
+              <w:jc w:val="center"/>
+              <w:rPr>
+                <w:b/>
+              </w:rPr>
+            </w:pPr>
+            <w:r>
+              <w:rPr>
+                <w:b/>
+              </w:rPr>
+              <w:t>=</w:t>
+            </w:r>
+          </w:p>
+        </w:tc>
+        <w:tc>
+          <w:tcPr>
+            <w:tcW w:w="1276" w:type="dxa"/>
+            <w:vAlign w:val="center"/>
+          </w:tcPr>
+          <w:p>
+            <w:pPr>
+              <w:jc w:val="center"/>
+              <w:rPr>
+                <w:b/>
+              </w:rPr>
+            </w:pPr>
+            <w:r>
+              <w:rPr>
+                <w:b/>
+              </w:rPr>
+              <w:t>Note</w:t>
+            </w:r>
+          </w:p>
+        </w:tc>
+      </w:tr>
+      <w:tr>
+        <w:tc>
+          <w:tcPr>
+            <w:tcW w:w="3114" w:type="dxa"/>
+            <w:tcBorders>
+              <w:bottom w:val="dotted" w:sz="4" w:space="0" w:color="auto"/>
+            </w:tcBorders>
+          </w:tcPr>
+          <w:p>
+            <w:pPr>
+              <w:jc w:val="center"/>
+            </w:pPr>
+            <w:r>
+              <w:t>1</w:t>
+            </w:r>
+          </w:p>
+        </w:tc>
+        <w:tc>
+          <w:tcPr>
+            <w:tcW w:w="1276" w:type="dxa"/>
+            <w:tcBorders>
+              <w:bottom w:val="dotted" w:sz="4" w:space="0" w:color="auto"/>
+            </w:tcBorders>
+          </w:tcPr>
+          <w:p>
+            <w:pPr>
+              <w:jc w:val="center"/>
+              <w:rPr>
+                <w:b/>
+              </w:rPr>
+            </w:pPr>
+            <w:r>
+              <w:rPr>
+                <w:b/>
+              </w:rPr>
+              <w:t>6</w:t>
+            </w:r>
+          </w:p>
+        </w:tc>
+      </w:tr>
+      <w:tr>
+        <w:tc>
+          <w:tcPr>
+            <w:tcW w:w="3114" w:type="dxa"/>
+            <w:tcBorders>
+              <w:top w:val="dotted" w:sz="4" w:space="0" w:color="auto"/>
+              <w:bottom w:val="dotted" w:sz="4" w:space="0" w:color="auto"/>
+            </w:tcBorders>
+          </w:tcPr>
+          <w:p>
+            <w:pPr>
+              <w:jc w:val="center"/>
+            </w:pPr>
+            <w:r>
+              <w:t>0.95-0.99</w:t>
+            </w:r>
+          </w:p>
+        </w:tc>
+        <w:tc>
+          <w:tcPr>
+            <w:tcW w:w="1276" w:type="dxa"/>
+            <w:tcBorders>
+              <w:top w:val="dotted" w:sz="4" w:space="0" w:color="auto"/>
+              <w:bottom w:val="dotted" w:sz="4" w:space="0" w:color="auto"/>
+            </w:tcBorders>
+          </w:tcPr>
+          <w:p>
+            <w:pPr>
+              <w:jc w:val="center"/>
+              <w:rPr>
+                <w:b/>
+              </w:rPr>
+            </w:pPr>
+            <w:r>
+              <w:rPr>
+                <w:b/>
+              </w:rPr>
+              <w:t>5.5</w:t>
+            </w:r>
+          </w:p>
+        </w:tc>
+      </w:tr>
+      <w:tr>
+        <w:tc>
+          <w:tcPr>
+            <w:tcW w:w="3114" w:type="dxa"/>
+            <w:tcBorders>
+              <w:top w:val="dotted" w:sz="4" w:space="0" w:color="auto"/>
+              <w:bottom w:val="dotted" w:sz="4" w:space="0" w:color="auto"/>
+            </w:tcBorders>
+          </w:tcPr>
+          <w:p>
+            <w:pPr>
+              <w:jc w:val="center"/>
+            </w:pPr>
+            <w:r>
+              <w:t>0.9-0.94</w:t>
+            </w:r>
+          </w:p>
+        </w:tc>
+        <w:tc>
+          <w:tcPr>
+            <w:tcW w:w="1276" w:type="dxa"/>
+            <w:tcBorders>
+              <w:top w:val="dotted" w:sz="4" w:space="0" w:color="auto"/>
+              <w:bottom w:val="dotted" w:sz="4" w:space="0" w:color="auto"/>
+            </w:tcBorders>
+          </w:tcPr>
+          <w:p>
+            <w:pPr>
+              <w:jc w:val="center"/>
+              <w:rPr>
+                <w:b/>
+              </w:rPr>
+            </w:pPr>
+            <w:r>
+              <w:rPr>
+                <w:b/>
+              </w:rPr>
+              <w:t>5</w:t>
+            </w:r>
+          </w:p>
+        </w:tc>
+      </w:tr>
+      <w:tr>
+        <w:tc>
+          <w:tcPr>
+            <w:tcW w:w="3114" w:type="dxa"/>
+            <w:tcBorders>
+              <w:top w:val="dotted" w:sz="4" w:space="0" w:color="auto"/>
+              <w:bottom w:val="dotted" w:sz="4" w:space="0" w:color="auto"/>
+            </w:tcBorders>
+          </w:tcPr>
+          <w:p>
+            <w:pPr>
+              <w:jc w:val="center"/>
+            </w:pPr>
+            <w:r>
+              <w:t>0.8-0.89</w:t>
+            </w:r>
+          </w:p>
+        </w:tc>
+        <w:tc>
+          <w:tcPr>
+            <w:tcW w:w="1276" w:type="dxa"/>
+            <w:tcBorders>
+              <w:top w:val="dotted" w:sz="4" w:space="0" w:color="auto"/>
+              <w:bottom w:val="dotted" w:sz="4" w:space="0" w:color="auto"/>
+            </w:tcBorders>
+          </w:tcPr>
+          <w:p>
+            <w:pPr>
+              <w:jc w:val="center"/>
+              <w:rPr>
+                <w:b/>
+              </w:rPr>
+            </w:pPr>
+            <w:r>
+              <w:rPr>
+                <w:b/>
+              </w:rPr>
+              <w:t>4.5</w:t>
+            </w:r>
+          </w:p>
+        </w:tc>
+      </w:tr>
+      <w:tr>
+        <w:tc>
+          <w:tcPr>
+            <w:tcW w:w="3114" w:type="dxa"/>
+            <w:tcBorders>
+              <w:top w:val="dotted" w:sz="4" w:space="0" w:color="auto"/>
+              <w:bottom w:val="dotted" w:sz="4" w:space="0" w:color="auto"/>
+            </w:tcBorders>
+          </w:tcPr>
+          <w:p>
+            <w:pPr>
+              <w:jc w:val="center"/>
+            </w:pPr>
+            <w:r>
+              <w:t>0.7-0.79</w:t>
+            </w:r>
+          </w:p>
+        </w:tc>
+        <w:tc>
+          <w:tcPr>
+            <w:tcW w:w="1276" w:type="dxa"/>
+            <w:tcBorders>
+              <w:top w:val="dotted" w:sz="4" w:space="0" w:color="auto"/>
+              <w:bottom w:val="dotted" w:sz="4" w:space="0" w:color="auto"/>
+            </w:tcBorders>
+          </w:tcPr>
+          <w:p>
+            <w:pPr>
+              <w:jc w:val="center"/>
+              <w:rPr>
+                <w:b/>
+              </w:rPr>
+            </w:pPr>
+            <w:r>
+              <w:rPr>
+                <w:b/>
+              </w:rPr>
+              <w:t>4</w:t>
+            </w:r>
+          </w:p>
+        </w:tc>
+      </w:tr>
+      <w:tr>
+        <w:tc>
+          <w:tcPr>
+            <w:tcW w:w="3114" w:type="dxa"/>
+            <w:tcBorders>
+              <w:top w:val="dotted" w:sz="4" w:space="0" w:color="auto"/>
+              <w:bottom w:val="dotted" w:sz="4" w:space="0" w:color="auto"/>
+            </w:tcBorders>
+          </w:tcPr>
+          <w:p>
+            <w:pPr>
+              <w:jc w:val="center"/>
+            </w:pPr>
+            <w:r>
+              <w:t>0.6-0.69</w:t>
+            </w:r>
+          </w:p>
+        </w:tc>
+        <w:tc>
+          <w:tcPr>
+            <w:tcW w:w="1276" w:type="dxa"/>
+            <w:tcBorders>
+              <w:top w:val="dotted" w:sz="4" w:space="0" w:color="auto"/>
+              <w:bottom w:val="dotted" w:sz="4" w:space="0" w:color="auto"/>
+            </w:tcBorders>
+          </w:tcPr>
+          <w:p>
+            <w:pPr>
+              <w:jc w:val="center"/>
+              <w:rPr>
+                <w:b/>
+              </w:rPr>
+            </w:pPr>
+            <w:r>
+              <w:rPr>
+                <w:b/>
+              </w:rPr>
+              <w:t>3.5</w:t>
+            </w:r>
+          </w:p>
+        </w:tc>
+      </w:tr>
+      <w:tr>
+        <w:tc>
+          <w:tcPr>
+            <w:tcW w:w="3114" w:type="dxa"/>
+            <w:tcBorders>
+              <w:top w:val="dotted" w:sz="4" w:space="0" w:color="auto"/>
+              <w:bottom w:val="dotted" w:sz="4" w:space="0" w:color="auto"/>
+            </w:tcBorders>
+          </w:tcPr>
+          <w:p>
+            <w:pPr>
+              <w:jc w:val="center"/>
+            </w:pPr>
+            <w:r>
+              <w:t>0.5-0.59</w:t>
+            </w:r>
+          </w:p>
+        </w:tc>
+        <w:tc>
+          <w:tcPr>
+            <w:tcW w:w="1276" w:type="dxa"/>
+            <w:tcBorders>
+              <w:top w:val="dotted" w:sz="4" w:space="0" w:color="auto"/>
+              <w:bottom w:val="dotted" w:sz="4" w:space="0" w:color="auto"/>
+            </w:tcBorders>
+          </w:tcPr>
+          <w:p>
+            <w:pPr>
+              <w:jc w:val="center"/>
+              <w:rPr>
+                <w:b/>
+              </w:rPr>
+            </w:pPr>
+            <w:r>
+              <w:rPr>
+                <w:b/>
+              </w:rPr>
+              <w:t>3</w:t>
+            </w:r>
+          </w:p>
+        </w:tc>
+      </w:tr>
+      <w:tr>
+        <w:tc>
+          <w:tcPr>
+            <w:tcW w:w="3114" w:type="dxa"/>
+            <w:tcBorders>
+              <w:top w:val="dotted" w:sz="4" w:space="0" w:color="auto"/>
+              <w:bottom w:val="dotted" w:sz="4" w:space="0" w:color="auto"/>
+            </w:tcBorders>
+          </w:tcPr>
+          <w:p>
+            <w:pPr>
+              <w:jc w:val="center"/>
+            </w:pPr>
+            <w:r>
+              <w:t>0.4-0.49</w:t>
+            </w:r>
+          </w:p>
+        </w:tc>
+        <w:tc>
+          <w:tcPr>
+            <w:tcW w:w="1276" w:type="dxa"/>
+            <w:tcBorders>
+              <w:top w:val="dotted" w:sz="4" w:space="0" w:color="auto"/>
+              <w:bottom w:val="dotted" w:sz="4" w:space="0" w:color="auto"/>
+            </w:tcBorders>
+          </w:tcPr>
+          <w:p>
+            <w:pPr>
+              <w:jc w:val="center"/>
+              <w:rPr>
+                <w:b/>
+              </w:rPr>
+            </w:pPr>
+            <w:r>
+              <w:rPr>
+                <w:b/>
+              </w:rPr>
+              <w:t>2.5</w:t>
+            </w:r>
+          </w:p>
+        </w:tc>
+      </w:tr>
+      <w:tr>
+        <w:tc>
+          <w:tcPr>
+            <w:tcW w:w="3114" w:type="dxa"/>
+            <w:tcBorders>
+              <w:top w:val="dotted" w:sz="4" w:space="0" w:color="auto"/>
+            </w:tcBorders>
+          </w:tcPr>
+          <w:p>
+            <w:pPr>
+              <w:jc w:val="center"/>
+            </w:pPr>
+            <w:r>
+              <w:t>weniger als 0.4</w:t>
+            </w:r>
+          </w:p>
+        </w:tc>
+        <w:tc>
+          <w:tcPr>
+            <w:tcW w:w="1276" w:type="dxa"/>
+            <w:tcBorders>
+              <w:top w:val="dotted" w:sz="4" w:space="0" w:color="auto"/>
+            </w:tcBorders>
+          </w:tcPr>
+          <w:p>
+            <w:pPr>
+              <w:jc w:val="center"/>
+              <w:rPr>
+                <w:b/>
+              </w:rPr>
+            </w:pPr>
+            <w:r>
+              <w:rPr>
+                <w:b/>
+              </w:rPr>
+              <w:t>2</w:t>
+            </w:r>
+          </w:p>
+        </w:tc>
+      </w:tr>
+    </w:tbl>
     <w:p/>
+    <w:p/>
+    <w:p>
+      <w:pPr>
+        <w:pStyle w:val="berschrift2"/>
+      </w:pPr>
+      <w:r>
+        <w:t>Lernkontrolle</w:t>
+      </w:r>
+      <w:r>
+        <w:t>n</w:t>
+      </w:r>
+    </w:p>
+    <w:p>
+      <w:pPr>
+        <w:pStyle w:val="berschrift3"/>
+      </w:pPr>
+      <w:r>
+        <w:t>Gesellschaft</w:t>
+      </w:r>
+    </w:p>
+    <w:p>
+      <w:pPr>
+        <w:pStyle w:val="Listenabsatz"/>
+        <w:numPr>
+          <w:ilvl w:val="0"/>
+          <w:numId w:val="1"/>
+        </w:numPr>
+        <w:rPr>
+          <w:bCs/>
+        </w:rPr>
+      </w:pPr>
+      <w:r>
+        <w:rPr>
+          <w:bCs/>
+        </w:rPr>
+        <w:t>Lernstoff: Lehrmittel + Lernpfade</w:t>
+      </w:r>
+      <w:r>
+        <w:rPr>
+          <w:bCs/>
+        </w:rPr>
+        <w:t xml:space="preserve"> + Kahoots </w:t>
+      </w:r>
+    </w:p>
+    <w:p>
+      <w:pPr>
+        <w:pStyle w:val="Listenabsatz"/>
+        <w:numPr>
+          <w:ilvl w:val="0"/>
+          <w:numId w:val="1"/>
+        </w:numPr>
+        <w:rPr>
+          <w:bCs/>
+        </w:rPr>
+      </w:pPr>
+      <w:r>
+        <w:rPr>
+          <w:bCs/>
+        </w:rPr>
+        <w:t>Hilfsmittel: Organizer Politik und Umfeld</w:t>
+      </w:r>
+    </w:p>
+    <w:p>
+      <w:pPr>
+        <w:pStyle w:val="berschrift3"/>
+      </w:pPr>
+      <w:r>
+        <w:t>Sprache und Kommunikation</w:t>
+      </w:r>
+    </w:p>
+    <w:p>
+      <w:pPr>
+        <w:pStyle w:val="Listenabsatz"/>
+        <w:numPr>
+          <w:ilvl w:val="0"/>
+          <w:numId w:val="1"/>
+        </w:numPr>
+        <w:rPr>
+          <w:bCs/>
+        </w:rPr>
+      </w:pPr>
+      <w:r>
+        <w:rPr>
+          <w:bCs/>
+        </w:rPr>
+        <w:t xml:space="preserve">Zum Thema des Unterrichts wird eine Lernkontrolle Sprache und Kommunikation geschrieben. </w:t>
+      </w:r>
+    </w:p>
+    <w:p>
+      <w:pPr>
+        <w:pStyle w:val="Listenabsatz"/>
+        <w:numPr>
+          <w:ilvl w:val="0"/>
+          <w:numId w:val="1"/>
+        </w:numPr>
+        <w:rPr>
+          <w:bCs/>
+        </w:rPr>
+      </w:pPr>
+      <w:r>
+        <w:rPr>
+          <w:bCs/>
+        </w:rPr>
+        <w:t>Sie werden die Textform Leserbrief schreiben</w:t>
+      </w:r>
+    </w:p>
+    <w:p>
+      <w:pPr>
+        <w:rPr>
+          <w:bCs/>
+        </w:rPr>
+      </w:pPr>
+    </w:p>
+    <w:p>
+      <w:pPr>
+        <w:rPr>
+          <w:bCs/>
+        </w:rPr>
+      </w:pPr>
+      <w:r>
+        <w:rPr>
+          <w:bCs/>
+        </w:rPr>
+        <w:br w:type="page"/>
+      </w:r>
+    </w:p>
+    <w:p>
+      <w:pPr>
+        <w:pStyle w:val="berschrift2"/>
+      </w:pPr>
+      <w:r>
+        <w:lastRenderedPageBreak/>
+        <w:t>Das weiss ich jetzt!</w:t>
+      </w:r>
+    </w:p>
+    <w:tbl>
+      <w:tblPr>
+        <w:tblW w:w="8953" w:type="dxa"/>
+        <w:tblCellMar>
+          <w:left w:w="70" w:type="dxa"/>
+          <w:right w:w="70" w:type="dxa"/>
+        </w:tblCellMar>
+        <w:tblLook w:val="04A0" w:firstRow="1" w:lastRow="0" w:firstColumn="1" w:lastColumn="0" w:noHBand="0" w:noVBand="1"/>
+      </w:tblPr>
+      <w:tblGrid>
+        <w:gridCol w:w="842"/>
+        <w:gridCol w:w="8111"/>
+      </w:tblGrid>
+      <w:tr>
+        <w:trPr>
+          <w:trHeight w:val="574"/>
+        </w:trPr>
+        <w:tc>
+          <w:tcPr>
+            <w:tcW w:w="842" w:type="dxa"/>
+            <w:tcBorders>
+              <w:top w:val="nil"/>
+              <w:left w:val="nil"/>
+              <w:bottom w:val="single" w:sz="4" w:space="0" w:color="auto"/>
+              <w:right w:val="nil"/>
+            </w:tcBorders>
+            <w:shd w:val="clear" w:color="auto" w:fill="auto"/>
+            <w:noWrap/>
+            <w:vAlign w:val="center"/>
+            <w:hideMark/>
+          </w:tcPr>
+          <w:p>
+            <w:pPr>
+              <w:spacing w:after="0" w:line="240" w:lineRule="auto"/>
+              <w:rPr>
+                <w:rFonts w:ascii="Calibri" w:eastAsia="Times New Roman" w:hAnsi="Calibri" w:cs="Calibri"/>
+                <w:b/>
+                <w:color w:val="000000"/>
+                <w:kern w:val="0"/>
+                <w:lang w:eastAsia="de-DE"/>
+                <w14:ligatures w14:val="none"/>
+              </w:rPr>
+            </w:pPr>
+            <w:r>
+              <w:rPr>
+                <w:rFonts w:ascii="Calibri" w:eastAsia="Times New Roman" w:hAnsi="Calibri" w:cs="Calibri"/>
+                <w:b/>
+                <w:color w:val="000000"/>
+                <w:kern w:val="0"/>
+                <w:lang w:eastAsia="de-DE"/>
+                <w14:ligatures w14:val="none"/>
+              </w:rPr>
+              <w:t>Frage</w:t>
+            </w:r>
+          </w:p>
+        </w:tc>
+        <w:tc>
+          <w:tcPr>
+            <w:tcW w:w="8111" w:type="dxa"/>
+            <w:tcBorders>
+              <w:top w:val="nil"/>
+              <w:left w:val="nil"/>
+              <w:bottom w:val="single" w:sz="4" w:space="0" w:color="auto"/>
+              <w:right w:val="nil"/>
+            </w:tcBorders>
+            <w:shd w:val="clear" w:color="auto" w:fill="auto"/>
+            <w:noWrap/>
+            <w:vAlign w:val="center"/>
+            <w:hideMark/>
+          </w:tcPr>
+          <w:p>
+            <w:pPr>
+              <w:spacing w:after="0" w:line="240" w:lineRule="auto"/>
+              <w:rPr>
+                <w:rFonts w:ascii="Calibri" w:eastAsia="Times New Roman" w:hAnsi="Calibri" w:cs="Calibri"/>
+                <w:b/>
+                <w:color w:val="000000"/>
+                <w:kern w:val="0"/>
+                <w:lang w:eastAsia="de-DE"/>
+                <w14:ligatures w14:val="none"/>
+              </w:rPr>
+            </w:pPr>
+            <w:r>
+              <w:rPr>
+                <w:rFonts w:ascii="Calibri" w:eastAsia="Times New Roman" w:hAnsi="Calibri" w:cs="Calibri"/>
+                <w:b/>
+                <w:color w:val="000000"/>
+                <w:kern w:val="0"/>
+                <w:lang w:eastAsia="de-DE"/>
+                <w14:ligatures w14:val="none"/>
+              </w:rPr>
+              <w:t>Antwort</w:t>
+            </w:r>
+          </w:p>
+        </w:tc>
+      </w:tr>
+      <w:tr>
+        <w:trPr>
+          <w:trHeight w:val="1614"/>
+        </w:trPr>
+        <w:tc>
+          <w:tcPr>
+            <w:tcW w:w="842" w:type="dxa"/>
+            <w:tcBorders>
+              <w:top w:val="single" w:sz="4" w:space="0" w:color="auto"/>
+              <w:left w:val="nil"/>
+              <w:bottom w:val="single" w:sz="4" w:space="0" w:color="auto"/>
+              <w:right w:val="nil"/>
+            </w:tcBorders>
+            <w:shd w:val="clear" w:color="auto" w:fill="auto"/>
+            <w:noWrap/>
+            <w:vAlign w:val="center"/>
+            <w:hideMark/>
+          </w:tcPr>
+          <w:p>
+            <w:pPr>
+              <w:spacing w:after="0" w:line="240" w:lineRule="auto"/>
+              <w:rPr>
+                <w:rFonts w:ascii="Calibri" w:eastAsia="Times New Roman" w:hAnsi="Calibri" w:cs="Calibri"/>
+                <w:color w:val="000000"/>
+                <w:kern w:val="0"/>
+                <w:lang w:eastAsia="de-DE"/>
+                <w14:ligatures w14:val="none"/>
+              </w:rPr>
+            </w:pPr>
+            <w:r>
+              <w:rPr>
+                <w:rFonts w:ascii="Calibri" w:eastAsia="Times New Roman" w:hAnsi="Calibri" w:cs="Calibri"/>
+                <w:color w:val="000000"/>
+                <w:kern w:val="0"/>
+                <w:lang w:eastAsia="de-DE"/>
+                <w14:ligatures w14:val="none"/>
+              </w:rPr>
+              <w:t>3.2</w:t>
+            </w:r>
+          </w:p>
+        </w:tc>
+        <w:tc>
+          <w:tcPr>
+            <w:tcW w:w="8111" w:type="dxa"/>
+            <w:tcBorders>
+              <w:top w:val="single" w:sz="4" w:space="0" w:color="auto"/>
+              <w:left w:val="nil"/>
+              <w:bottom w:val="single" w:sz="4" w:space="0" w:color="auto"/>
+              <w:right w:val="nil"/>
+            </w:tcBorders>
+            <w:shd w:val="clear" w:color="auto" w:fill="auto"/>
+            <w:noWrap/>
+            <w:vAlign w:val="center"/>
+            <w:hideMark/>
+          </w:tcPr>
+          <w:p>
+            <w:pPr>
+              <w:spacing w:after="0" w:line="240" w:lineRule="auto"/>
+              <w:rPr>
+                <w:rFonts w:ascii="Calibri" w:eastAsia="Times New Roman" w:hAnsi="Calibri" w:cs="Calibri"/>
+                <w:color w:val="000000"/>
+                <w:kern w:val="0"/>
+                <w:lang w:eastAsia="de-DE"/>
+                <w14:ligatures w14:val="none"/>
+              </w:rPr>
+            </w:pPr>
+          </w:p>
+        </w:tc>
+      </w:tr>
+      <w:tr>
+        <w:trPr>
+          <w:trHeight w:val="1614"/>
+        </w:trPr>
+        <w:tc>
+          <w:tcPr>
+            <w:tcW w:w="842" w:type="dxa"/>
+            <w:tcBorders>
+              <w:top w:val="single" w:sz="4" w:space="0" w:color="auto"/>
+              <w:left w:val="nil"/>
+              <w:bottom w:val="single" w:sz="4" w:space="0" w:color="auto"/>
+              <w:right w:val="nil"/>
+            </w:tcBorders>
+            <w:shd w:val="clear" w:color="auto" w:fill="auto"/>
+            <w:noWrap/>
+            <w:vAlign w:val="center"/>
+            <w:hideMark/>
+          </w:tcPr>
+          <w:p>
+            <w:pPr>
+              <w:spacing w:after="0" w:line="240" w:lineRule="auto"/>
+              <w:rPr>
+                <w:rFonts w:ascii="Calibri" w:eastAsia="Times New Roman" w:hAnsi="Calibri" w:cs="Calibri"/>
+                <w:color w:val="000000"/>
+                <w:kern w:val="0"/>
+                <w:lang w:eastAsia="de-DE"/>
+                <w14:ligatures w14:val="none"/>
+              </w:rPr>
+            </w:pPr>
+            <w:r>
+              <w:rPr>
+                <w:rFonts w:ascii="Calibri" w:eastAsia="Times New Roman" w:hAnsi="Calibri" w:cs="Calibri"/>
+                <w:color w:val="000000"/>
+                <w:kern w:val="0"/>
+                <w:lang w:eastAsia="de-DE"/>
+                <w14:ligatures w14:val="none"/>
+              </w:rPr>
+              <w:t>3.3</w:t>
+            </w:r>
+          </w:p>
+        </w:tc>
+        <w:tc>
+          <w:tcPr>
+            <w:tcW w:w="8111" w:type="dxa"/>
+            <w:tcBorders>
+              <w:top w:val="single" w:sz="4" w:space="0" w:color="auto"/>
+              <w:left w:val="nil"/>
+              <w:bottom w:val="single" w:sz="4" w:space="0" w:color="auto"/>
+              <w:right w:val="nil"/>
+            </w:tcBorders>
+            <w:shd w:val="clear" w:color="auto" w:fill="auto"/>
+            <w:noWrap/>
+            <w:vAlign w:val="center"/>
+            <w:hideMark/>
+          </w:tcPr>
+          <w:p>
+            <w:pPr>
+              <w:spacing w:after="0" w:line="240" w:lineRule="auto"/>
+              <w:rPr>
+                <w:rFonts w:ascii="Calibri" w:eastAsia="Times New Roman" w:hAnsi="Calibri" w:cs="Calibri"/>
+                <w:color w:val="000000"/>
+                <w:kern w:val="0"/>
+                <w:lang w:eastAsia="de-DE"/>
+                <w14:ligatures w14:val="none"/>
+              </w:rPr>
+            </w:pPr>
+          </w:p>
+        </w:tc>
+      </w:tr>
+      <w:tr>
+        <w:trPr>
+          <w:trHeight w:val="1614"/>
+        </w:trPr>
+        <w:tc>
+          <w:tcPr>
+            <w:tcW w:w="842" w:type="dxa"/>
+            <w:tcBorders>
+              <w:top w:val="single" w:sz="4" w:space="0" w:color="auto"/>
+              <w:left w:val="nil"/>
+              <w:bottom w:val="single" w:sz="4" w:space="0" w:color="auto"/>
+              <w:right w:val="nil"/>
+            </w:tcBorders>
+            <w:shd w:val="clear" w:color="auto" w:fill="auto"/>
+            <w:noWrap/>
+            <w:vAlign w:val="center"/>
+            <w:hideMark/>
+          </w:tcPr>
+          <w:p>
+            <w:pPr>
+              <w:spacing w:after="0" w:line="240" w:lineRule="auto"/>
+              <w:rPr>
+                <w:rFonts w:ascii="Calibri" w:eastAsia="Times New Roman" w:hAnsi="Calibri" w:cs="Calibri"/>
+                <w:color w:val="000000"/>
+                <w:kern w:val="0"/>
+                <w:lang w:eastAsia="de-DE"/>
+                <w14:ligatures w14:val="none"/>
+              </w:rPr>
+            </w:pPr>
+            <w:r>
+              <w:rPr>
+                <w:rFonts w:ascii="Calibri" w:eastAsia="Times New Roman" w:hAnsi="Calibri" w:cs="Calibri"/>
+                <w:color w:val="000000"/>
+                <w:kern w:val="0"/>
+                <w:lang w:eastAsia="de-DE"/>
+                <w14:ligatures w14:val="none"/>
+              </w:rPr>
+              <w:t>3.4</w:t>
+            </w:r>
+          </w:p>
+        </w:tc>
+        <w:tc>
+          <w:tcPr>
+            <w:tcW w:w="8111" w:type="dxa"/>
+            <w:tcBorders>
+              <w:top w:val="single" w:sz="4" w:space="0" w:color="auto"/>
+              <w:left w:val="nil"/>
+              <w:bottom w:val="single" w:sz="4" w:space="0" w:color="auto"/>
+              <w:right w:val="nil"/>
+            </w:tcBorders>
+            <w:shd w:val="clear" w:color="auto" w:fill="auto"/>
+            <w:noWrap/>
+            <w:vAlign w:val="center"/>
+            <w:hideMark/>
+          </w:tcPr>
+          <w:p>
+            <w:pPr>
+              <w:spacing w:after="0" w:line="240" w:lineRule="auto"/>
+              <w:rPr>
+                <w:rFonts w:ascii="Calibri" w:eastAsia="Times New Roman" w:hAnsi="Calibri" w:cs="Calibri"/>
+                <w:color w:val="000000"/>
+                <w:kern w:val="0"/>
+                <w:lang w:eastAsia="de-DE"/>
+                <w14:ligatures w14:val="none"/>
+              </w:rPr>
+            </w:pPr>
+          </w:p>
+        </w:tc>
+      </w:tr>
+      <w:tr>
+        <w:trPr>
+          <w:trHeight w:val="1614"/>
+        </w:trPr>
+        <w:tc>
+          <w:tcPr>
+            <w:tcW w:w="842" w:type="dxa"/>
+            <w:tcBorders>
+              <w:top w:val="single" w:sz="4" w:space="0" w:color="auto"/>
+              <w:left w:val="nil"/>
+              <w:bottom w:val="single" w:sz="4" w:space="0" w:color="auto"/>
+              <w:right w:val="nil"/>
+            </w:tcBorders>
+            <w:shd w:val="clear" w:color="auto" w:fill="auto"/>
+            <w:noWrap/>
+            <w:vAlign w:val="center"/>
+            <w:hideMark/>
+          </w:tcPr>
+          <w:p>
+            <w:pPr>
+              <w:spacing w:after="0" w:line="240" w:lineRule="auto"/>
+              <w:rPr>
+                <w:rFonts w:ascii="Calibri" w:eastAsia="Times New Roman" w:hAnsi="Calibri" w:cs="Calibri"/>
+                <w:color w:val="000000"/>
+                <w:kern w:val="0"/>
+                <w:lang w:eastAsia="de-DE"/>
+                <w14:ligatures w14:val="none"/>
+              </w:rPr>
+            </w:pPr>
+            <w:r>
+              <w:rPr>
+                <w:rFonts w:ascii="Calibri" w:eastAsia="Times New Roman" w:hAnsi="Calibri" w:cs="Calibri"/>
+                <w:color w:val="000000"/>
+                <w:kern w:val="0"/>
+                <w:lang w:eastAsia="de-DE"/>
+                <w14:ligatures w14:val="none"/>
+              </w:rPr>
+              <w:t>3.5</w:t>
+            </w:r>
+          </w:p>
+        </w:tc>
+        <w:tc>
+          <w:tcPr>
+            <w:tcW w:w="8111" w:type="dxa"/>
+            <w:tcBorders>
+              <w:top w:val="single" w:sz="4" w:space="0" w:color="auto"/>
+              <w:left w:val="nil"/>
+              <w:bottom w:val="single" w:sz="4" w:space="0" w:color="auto"/>
+              <w:right w:val="nil"/>
+            </w:tcBorders>
+            <w:shd w:val="clear" w:color="auto" w:fill="auto"/>
+            <w:noWrap/>
+            <w:vAlign w:val="center"/>
+            <w:hideMark/>
+          </w:tcPr>
+          <w:p>
+            <w:pPr>
+              <w:spacing w:after="0" w:line="240" w:lineRule="auto"/>
+              <w:rPr>
+                <w:rFonts w:ascii="Calibri" w:eastAsia="Times New Roman" w:hAnsi="Calibri" w:cs="Calibri"/>
+                <w:color w:val="000000"/>
+                <w:kern w:val="0"/>
+                <w:lang w:eastAsia="de-DE"/>
+                <w14:ligatures w14:val="none"/>
+              </w:rPr>
+            </w:pPr>
+          </w:p>
+        </w:tc>
+      </w:tr>
+      <w:tr>
+        <w:trPr>
+          <w:trHeight w:val="1614"/>
+        </w:trPr>
+        <w:tc>
+          <w:tcPr>
+            <w:tcW w:w="842" w:type="dxa"/>
+            <w:tcBorders>
+              <w:top w:val="single" w:sz="4" w:space="0" w:color="auto"/>
+              <w:left w:val="nil"/>
+              <w:bottom w:val="single" w:sz="4" w:space="0" w:color="auto"/>
+              <w:right w:val="nil"/>
+            </w:tcBorders>
+            <w:shd w:val="clear" w:color="auto" w:fill="auto"/>
+            <w:noWrap/>
+            <w:vAlign w:val="center"/>
+            <w:hideMark/>
+          </w:tcPr>
+          <w:p>
+            <w:pPr>
+              <w:spacing w:after="0" w:line="240" w:lineRule="auto"/>
+              <w:rPr>
+                <w:rFonts w:ascii="Calibri" w:eastAsia="Times New Roman" w:hAnsi="Calibri" w:cs="Calibri"/>
+                <w:color w:val="000000"/>
+                <w:kern w:val="0"/>
+                <w:lang w:eastAsia="de-DE"/>
+                <w14:ligatures w14:val="none"/>
+              </w:rPr>
+            </w:pPr>
+            <w:r>
+              <w:rPr>
+                <w:rFonts w:ascii="Calibri" w:eastAsia="Times New Roman" w:hAnsi="Calibri" w:cs="Calibri"/>
+                <w:color w:val="000000"/>
+                <w:kern w:val="0"/>
+                <w:lang w:eastAsia="de-DE"/>
+                <w14:ligatures w14:val="none"/>
+              </w:rPr>
+              <w:t>3.6</w:t>
+            </w:r>
+          </w:p>
+        </w:tc>
+        <w:tc>
+          <w:tcPr>
+            <w:tcW w:w="8111" w:type="dxa"/>
+            <w:tcBorders>
+              <w:top w:val="single" w:sz="4" w:space="0" w:color="auto"/>
+              <w:left w:val="nil"/>
+              <w:bottom w:val="single" w:sz="4" w:space="0" w:color="auto"/>
+              <w:right w:val="nil"/>
+            </w:tcBorders>
+            <w:shd w:val="clear" w:color="auto" w:fill="auto"/>
+            <w:noWrap/>
+            <w:vAlign w:val="center"/>
+            <w:hideMark/>
+          </w:tcPr>
+          <w:p>
+            <w:pPr>
+              <w:spacing w:after="0" w:line="240" w:lineRule="auto"/>
+              <w:rPr>
+                <w:rFonts w:ascii="Calibri" w:eastAsia="Times New Roman" w:hAnsi="Calibri" w:cs="Calibri"/>
+                <w:color w:val="000000"/>
+                <w:kern w:val="0"/>
+                <w:lang w:eastAsia="de-DE"/>
+                <w14:ligatures w14:val="none"/>
+              </w:rPr>
+            </w:pPr>
+          </w:p>
+        </w:tc>
+      </w:tr>
+      <w:tr>
+        <w:trPr>
+          <w:trHeight w:val="1614"/>
+        </w:trPr>
+        <w:tc>
+          <w:tcPr>
+            <w:tcW w:w="842" w:type="dxa"/>
+            <w:tcBorders>
+              <w:top w:val="single" w:sz="4" w:space="0" w:color="auto"/>
+              <w:left w:val="nil"/>
+              <w:bottom w:val="single" w:sz="4" w:space="0" w:color="auto"/>
+              <w:right w:val="nil"/>
+            </w:tcBorders>
+            <w:shd w:val="clear" w:color="auto" w:fill="auto"/>
+            <w:noWrap/>
+            <w:vAlign w:val="center"/>
+            <w:hideMark/>
+          </w:tcPr>
+          <w:p>
+            <w:pPr>
+              <w:spacing w:after="0" w:line="240" w:lineRule="auto"/>
+              <w:rPr>
+                <w:rFonts w:ascii="Calibri" w:eastAsia="Times New Roman" w:hAnsi="Calibri" w:cs="Calibri"/>
+                <w:color w:val="000000"/>
+                <w:kern w:val="0"/>
+                <w:lang w:eastAsia="de-DE"/>
+                <w14:ligatures w14:val="none"/>
+              </w:rPr>
+            </w:pPr>
+            <w:r>
+              <w:rPr>
+                <w:rFonts w:ascii="Calibri" w:eastAsia="Times New Roman" w:hAnsi="Calibri" w:cs="Calibri"/>
+                <w:color w:val="000000"/>
+                <w:kern w:val="0"/>
+                <w:lang w:eastAsia="de-DE"/>
+                <w14:ligatures w14:val="none"/>
+              </w:rPr>
+              <w:t>3.7</w:t>
+            </w:r>
+          </w:p>
+        </w:tc>
+        <w:tc>
+          <w:tcPr>
+            <w:tcW w:w="8111" w:type="dxa"/>
+            <w:tcBorders>
+              <w:top w:val="single" w:sz="4" w:space="0" w:color="auto"/>
+              <w:left w:val="nil"/>
+              <w:bottom w:val="single" w:sz="4" w:space="0" w:color="auto"/>
+              <w:right w:val="nil"/>
+            </w:tcBorders>
+            <w:shd w:val="clear" w:color="auto" w:fill="auto"/>
+            <w:noWrap/>
+            <w:vAlign w:val="center"/>
+            <w:hideMark/>
+          </w:tcPr>
+          <w:p>
+            <w:pPr>
+              <w:spacing w:after="0" w:line="240" w:lineRule="auto"/>
+              <w:rPr>
+                <w:rFonts w:ascii="Calibri" w:eastAsia="Times New Roman" w:hAnsi="Calibri" w:cs="Calibri"/>
+                <w:color w:val="000000"/>
+                <w:kern w:val="0"/>
+                <w:lang w:eastAsia="de-DE"/>
+                <w14:ligatures w14:val="none"/>
+              </w:rPr>
+            </w:pPr>
+          </w:p>
+        </w:tc>
+      </w:tr>
+      <w:tr>
+        <w:trPr>
+          <w:trHeight w:val="1614"/>
+        </w:trPr>
+        <w:tc>
+          <w:tcPr>
+            <w:tcW w:w="842" w:type="dxa"/>
+            <w:tcBorders>
+              <w:top w:val="single" w:sz="4" w:space="0" w:color="auto"/>
+              <w:left w:val="nil"/>
+              <w:bottom w:val="single" w:sz="4" w:space="0" w:color="auto"/>
+              <w:right w:val="nil"/>
+            </w:tcBorders>
+            <w:shd w:val="clear" w:color="auto" w:fill="auto"/>
+            <w:noWrap/>
+            <w:vAlign w:val="center"/>
+            <w:hideMark/>
+          </w:tcPr>
+          <w:p>
+            <w:pPr>
+              <w:spacing w:after="0" w:line="240" w:lineRule="auto"/>
+              <w:rPr>
+                <w:rFonts w:ascii="Calibri" w:eastAsia="Times New Roman" w:hAnsi="Calibri" w:cs="Calibri"/>
+                <w:color w:val="000000"/>
+                <w:kern w:val="0"/>
+                <w:lang w:eastAsia="de-DE"/>
+                <w14:ligatures w14:val="none"/>
+              </w:rPr>
+            </w:pPr>
+            <w:r>
+              <w:rPr>
+                <w:rFonts w:ascii="Calibri" w:eastAsia="Times New Roman" w:hAnsi="Calibri" w:cs="Calibri"/>
+                <w:color w:val="000000"/>
+                <w:kern w:val="0"/>
+                <w:lang w:eastAsia="de-DE"/>
+                <w14:ligatures w14:val="none"/>
+              </w:rPr>
+              <w:t>3.8</w:t>
+            </w:r>
+          </w:p>
+        </w:tc>
+        <w:tc>
+          <w:tcPr>
+            <w:tcW w:w="8111" w:type="dxa"/>
+            <w:tcBorders>
+              <w:top w:val="single" w:sz="4" w:space="0" w:color="auto"/>
+              <w:left w:val="nil"/>
+              <w:bottom w:val="single" w:sz="4" w:space="0" w:color="auto"/>
+              <w:right w:val="nil"/>
+            </w:tcBorders>
+            <w:shd w:val="clear" w:color="auto" w:fill="auto"/>
+            <w:noWrap/>
+            <w:vAlign w:val="center"/>
+            <w:hideMark/>
+          </w:tcPr>
+          <w:p>
+            <w:pPr>
+              <w:spacing w:after="0" w:line="240" w:lineRule="auto"/>
+              <w:rPr>
+                <w:rFonts w:ascii="Calibri" w:eastAsia="Times New Roman" w:hAnsi="Calibri" w:cs="Calibri"/>
+                <w:color w:val="000000"/>
+                <w:kern w:val="0"/>
+                <w:lang w:eastAsia="de-DE"/>
+                <w14:ligatures w14:val="none"/>
+              </w:rPr>
+            </w:pPr>
+          </w:p>
+        </w:tc>
+      </w:tr>
+      <w:tr>
+        <w:trPr>
+          <w:trHeight w:val="1614"/>
+        </w:trPr>
+        <w:tc>
+          <w:tcPr>
+            <w:tcW w:w="842" w:type="dxa"/>
+            <w:tcBorders>
+              <w:top w:val="single" w:sz="4" w:space="0" w:color="auto"/>
+              <w:left w:val="nil"/>
+              <w:bottom w:val="single" w:sz="4" w:space="0" w:color="auto"/>
+              <w:right w:val="nil"/>
+            </w:tcBorders>
+            <w:shd w:val="clear" w:color="auto" w:fill="auto"/>
+            <w:noWrap/>
+            <w:vAlign w:val="center"/>
+            <w:hideMark/>
+          </w:tcPr>
+          <w:p>
+            <w:pPr>
+              <w:spacing w:after="0" w:line="240" w:lineRule="auto"/>
+              <w:rPr>
+                <w:rFonts w:ascii="Calibri" w:eastAsia="Times New Roman" w:hAnsi="Calibri" w:cs="Calibri"/>
+                <w:color w:val="000000"/>
+                <w:kern w:val="0"/>
+                <w:lang w:eastAsia="de-DE"/>
+                <w14:ligatures w14:val="none"/>
+              </w:rPr>
+            </w:pPr>
+            <w:r>
+              <w:rPr>
+                <w:rFonts w:ascii="Calibri" w:eastAsia="Times New Roman" w:hAnsi="Calibri" w:cs="Calibri"/>
+                <w:color w:val="000000"/>
+                <w:kern w:val="0"/>
+                <w:lang w:eastAsia="de-DE"/>
+                <w14:ligatures w14:val="none"/>
+              </w:rPr>
+              <w:t>3.9</w:t>
+            </w:r>
+          </w:p>
+        </w:tc>
+        <w:tc>
+          <w:tcPr>
+            <w:tcW w:w="8111" w:type="dxa"/>
+            <w:tcBorders>
+              <w:top w:val="single" w:sz="4" w:space="0" w:color="auto"/>
+              <w:left w:val="nil"/>
+              <w:bottom w:val="single" w:sz="4" w:space="0" w:color="auto"/>
+              <w:right w:val="nil"/>
+            </w:tcBorders>
+            <w:shd w:val="clear" w:color="auto" w:fill="auto"/>
+            <w:noWrap/>
+            <w:vAlign w:val="center"/>
+            <w:hideMark/>
+          </w:tcPr>
+          <w:p>
+            <w:pPr>
+              <w:spacing w:after="0" w:line="240" w:lineRule="auto"/>
+              <w:rPr>
+                <w:rFonts w:ascii="Calibri" w:eastAsia="Times New Roman" w:hAnsi="Calibri" w:cs="Calibri"/>
+                <w:color w:val="000000"/>
+                <w:kern w:val="0"/>
+                <w:lang w:eastAsia="de-DE"/>
+                <w14:ligatures w14:val="none"/>
+              </w:rPr>
+            </w:pPr>
+          </w:p>
+        </w:tc>
+      </w:tr>
+    </w:tbl>
+    <w:p>
+      <w:r>
+        <w:br w:type="page"/>
+      </w:r>
+    </w:p>
     <w:p>
       <w:pPr>
         <w:sectPr>
@@ -580,8 +2312,120 @@
 </file>
 
 <file path=word/numbering.xml><?xml version="1.0" encoding="utf-8"?>
-<w:numbering xmlns:wpc="http://schemas.microsoft.com/office/word/2010/wordprocessingCanvas" xmlns:cx="http://schemas.microsoft.com/office/drawing/2014/chartex" xmlns:cx1="http://schemas.microsoft.com/office/drawing/2015/9/8/chartex" xmlns:cx2="http://schemas.microsoft.com/office/drawing/2015/10/21/chartex" xmlns:cx3="http://schemas.microsoft.com/office/drawing/2016/5/9/chartex" xmlns:cx4="http://schemas.microsoft.com/office/drawing/2016/5/10/chartex" xmlns:cx5="http://schemas.microsoft.com/office/drawing/2016/5/11/chartex" xmlns:cx6="http://schemas.microsoft.com/office/drawing/2016/5/12/chartex" xmlns:cx7="http://schemas.microsoft.com/office/drawing/2016/5/13/chartex" xmlns:cx8="http://schemas.microsoft.com/office/drawing/2016/5/14/chartex" xmlns:mc="http://schemas.openxmlformats.org/markup-compatibility/2006" xmlns:aink="http://schemas.microsoft.com/office/drawing/2016/ink" xmlns:am3d="http://schemas.microsoft.com/office/drawing/2017/model3d" xmlns:o="urn:schemas-microsoft-com:office:office" xmlns:oel="http://schemas.microsoft.com/office/2019/extlst" xmlns:r="http://schemas.openxmlformats.org/officeDocument/2006/relationships" xmlns:m="http://schemas.openxmlformats.org/officeDocument/2006/math" xmlns:v="urn:schemas-microsoft-com:vml" xmlns:wp14="http://schemas.microsoft.com/office/word/2010/wordprocessingDrawing" xmlns:wp="http://schemas.openxmlformats.org/drawingml/2006/wordprocessingDrawing" xmlns:w10="urn:schemas-microsoft-com:office:word" xmlns:w="http://schemas.openxmlformats.org/wordprocessingml/2006/main" xmlns:w14="http://schemas.microsoft.com/office/word/2010/wordml" xmlns:w15="http://schemas.microsoft.com/office/word/2012/wordml" xmlns:w16cex="http://schemas.microsoft.com/office/word/2018/wordml/cex" xmlns:w16cid="http://schemas.microsoft.com/office/word/2016/wordml/cid" xmlns:w16="http://schemas.microsoft.com/office/word/2018/wordml" xmlns:w16sdtdh="http://schemas.microsoft.com/office/word/2020/wordml/sdtdatahash" xmlns:w16se="http://schemas.microsoft.com/office/word/2015/wordml/symex" xmlns:wpg="http://schemas.microsoft.com/office/word/2010/wordprocessingGroup" xmlns:wpi="http://schemas.microsoft.com/office/word/2010/wordprocessingInk" xmlns:wne="http://schemas.microsoft.com/office/word/2006/wordml" xmlns:wps="http://schemas.microsoft.com/office/word/2010/wordprocessingShape" mc:Ignorable="w14 w15 w16se w16cid w16 w16cex w16sdtdh wp14">
+<w:numbering xmlns:wpc="http://schemas.microsoft.com/office/word/2010/wordprocessingCanvas" xmlns:cx="http://schemas.microsoft.com/office/drawing/2014/chartex" xmlns:cx1="http://schemas.microsoft.com/office/drawing/2015/9/8/chartex" xmlns:cx2="http://schemas.microsoft.com/office/drawing/2015/10/21/chartex" xmlns:cx3="http://schemas.microsoft.com/office/drawing/2016/5/9/chartex" xmlns:cx4="http://schemas.microsoft.com/office/drawing/2016/5/10/chartex" xmlns:cx5="http://schemas.microsoft.com/office/drawing/2016/5/11/chartex" xmlns:cx6="http://schemas.microsoft.com/office/drawing/2016/5/12/chartex" xmlns:cx7="http://schemas.microsoft.com/office/drawing/2016/5/13/chartex" xmlns:cx8="http://schemas.microsoft.com/office/drawing/2016/5/14/chartex" xmlns:mc="http://schemas.openxmlformats.org/markup-compatibility/2006" xmlns:aink="http://schemas.microsoft.com/office/drawing/2016/ink" xmlns:am3d="http://schemas.microsoft.com/office/drawing/2017/model3d" xmlns:o="urn:schemas-microsoft-com:office:office" xmlns:oel="http://schemas.microsoft.com/office/2019/extlst" xmlns:r="http://schemas.openxmlformats.org/officeDocument/2006/relationships" xmlns:m="http://schemas.openxmlformats.org/officeDocument/2006/math" xmlns:v="urn:schemas-microsoft-com:vml" xmlns:wp14="http://schemas.microsoft.com/office/word/2010/wordprocessingDrawing" xmlns:wp="http://schemas.openxmlformats.org/drawingml/2006/wordprocessingDrawing" xmlns:w10="urn:schemas-microsoft-com:office:word" xmlns:w="http://schemas.openxmlformats.org/wordprocessingml/2006/main" xmlns:w14="http://schemas.microsoft.com/office/word/2010/wordml" xmlns:w15="http://schemas.microsoft.com/office/word/2012/wordml" xmlns:w16cex="http://schemas.microsoft.com/office/word/2018/wordml/cex" xmlns:w16cid="http://schemas.microsoft.com/office/word/2016/wordml/cid" xmlns:w16="http://schemas.microsoft.com/office/word/2018/wordml" xmlns:w16du="http://schemas.microsoft.com/office/word/2023/wordml/word16du" xmlns:w16sdtdh="http://schemas.microsoft.com/office/word/2020/wordml/sdtdatahash" xmlns:w16se="http://schemas.microsoft.com/office/word/2015/wordml/symex" xmlns:wpg="http://schemas.microsoft.com/office/word/2010/wordprocessingGroup" xmlns:wpi="http://schemas.microsoft.com/office/word/2010/wordprocessingInk" xmlns:wne="http://schemas.microsoft.com/office/word/2006/wordml" xmlns:wps="http://schemas.microsoft.com/office/word/2010/wordprocessingShape" mc:Ignorable="w14 w15 w16se w16cid w16 w16cex w16sdtdh w16du wp14">
   <w:abstractNum w:abstractNumId="0" w15:restartNumberingAfterBreak="0">
+    <w:nsid w:val="2F9E6A43"/>
+    <w:multiLevelType w:val="hybridMultilevel"/>
+    <w:tmpl w:val="3F2AB0C6"/>
+    <w:lvl w:ilvl="0" w:tplc="145A3DDA">
+      <w:numFmt w:val="bullet"/>
+      <w:lvlText w:val="-"/>
+      <w:lvlJc w:val="left"/>
+      <w:pPr>
+        <w:ind w:left="720" w:hanging="360"/>
+      </w:pPr>
+      <w:rPr>
+        <w:rFonts w:ascii="Calibri" w:eastAsiaTheme="minorHAnsi" w:hAnsi="Calibri" w:cs="Calibri" w:hint="default"/>
+      </w:rPr>
+    </w:lvl>
+    <w:lvl w:ilvl="1" w:tplc="04070003" w:tentative="1">
+      <w:start w:val="1"/>
+      <w:numFmt w:val="bullet"/>
+      <w:lvlText w:val="o"/>
+      <w:lvlJc w:val="left"/>
+      <w:pPr>
+        <w:ind w:left="1440" w:hanging="360"/>
+      </w:pPr>
+      <w:rPr>
+        <w:rFonts w:ascii="Courier New" w:hAnsi="Courier New" w:cs="Courier New" w:hint="default"/>
+      </w:rPr>
+    </w:lvl>
+    <w:lvl w:ilvl="2" w:tplc="04070005" w:tentative="1">
+      <w:start w:val="1"/>
+      <w:numFmt w:val="bullet"/>
+      <w:lvlText w:val=""/>
+      <w:lvlJc w:val="left"/>
+      <w:pPr>
+        <w:ind w:left="2160" w:hanging="360"/>
+      </w:pPr>
+      <w:rPr>
+        <w:rFonts w:ascii="Wingdings" w:hAnsi="Wingdings" w:hint="default"/>
+      </w:rPr>
+    </w:lvl>
+    <w:lvl w:ilvl="3" w:tplc="04070001" w:tentative="1">
+      <w:start w:val="1"/>
+      <w:numFmt w:val="bullet"/>
+      <w:lvlText w:val=""/>
+      <w:lvlJc w:val="left"/>
+      <w:pPr>
+        <w:ind w:left="2880" w:hanging="360"/>
+      </w:pPr>
+      <w:rPr>
+        <w:rFonts w:ascii="Symbol" w:hAnsi="Symbol" w:hint="default"/>
+      </w:rPr>
+    </w:lvl>
+    <w:lvl w:ilvl="4" w:tplc="04070003" w:tentative="1">
+      <w:start w:val="1"/>
+      <w:numFmt w:val="bullet"/>
+      <w:lvlText w:val="o"/>
+      <w:lvlJc w:val="left"/>
+      <w:pPr>
+        <w:ind w:left="3600" w:hanging="360"/>
+      </w:pPr>
+      <w:rPr>
+        <w:rFonts w:ascii="Courier New" w:hAnsi="Courier New" w:cs="Courier New" w:hint="default"/>
+      </w:rPr>
+    </w:lvl>
+    <w:lvl w:ilvl="5" w:tplc="04070005" w:tentative="1">
+      <w:start w:val="1"/>
+      <w:numFmt w:val="bullet"/>
+      <w:lvlText w:val=""/>
+      <w:lvlJc w:val="left"/>
+      <w:pPr>
+        <w:ind w:left="4320" w:hanging="360"/>
+      </w:pPr>
+      <w:rPr>
+        <w:rFonts w:ascii="Wingdings" w:hAnsi="Wingdings" w:hint="default"/>
+      </w:rPr>
+    </w:lvl>
+    <w:lvl w:ilvl="6" w:tplc="04070001" w:tentative="1">
+      <w:start w:val="1"/>
+      <w:numFmt w:val="bullet"/>
+      <w:lvlText w:val=""/>
+      <w:lvlJc w:val="left"/>
+      <w:pPr>
+        <w:ind w:left="5040" w:hanging="360"/>
+      </w:pPr>
+      <w:rPr>
+        <w:rFonts w:ascii="Symbol" w:hAnsi="Symbol" w:hint="default"/>
+      </w:rPr>
+    </w:lvl>
+    <w:lvl w:ilvl="7" w:tplc="04070003" w:tentative="1">
+      <w:start w:val="1"/>
+      <w:numFmt w:val="bullet"/>
+      <w:lvlText w:val="o"/>
+      <w:lvlJc w:val="left"/>
+      <w:pPr>
+        <w:ind w:left="5760" w:hanging="360"/>
+      </w:pPr>
+      <w:rPr>
+        <w:rFonts w:ascii="Courier New" w:hAnsi="Courier New" w:cs="Courier New" w:hint="default"/>
+      </w:rPr>
+    </w:lvl>
+    <w:lvl w:ilvl="8" w:tplc="04070005" w:tentative="1">
+      <w:start w:val="1"/>
+      <w:numFmt w:val="bullet"/>
+      <w:lvlText w:val=""/>
+      <w:lvlJc w:val="left"/>
+      <w:pPr>
+        <w:ind w:left="6480" w:hanging="360"/>
+      </w:pPr>
+      <w:rPr>
+        <w:rFonts w:ascii="Wingdings" w:hAnsi="Wingdings" w:hint="default"/>
+      </w:rPr>
+    </w:lvl>
+  </w:abstractNum>
+  <w:abstractNum w:abstractNumId="1" w15:restartNumberingAfterBreak="0">
     <w:nsid w:val="59A72EAB"/>
     <w:multiLevelType w:val="hybridMultilevel"/>
     <w:tmpl w:val="135C1C8E"/>
@@ -694,14 +2538,106 @@
       </w:rPr>
     </w:lvl>
   </w:abstractNum>
+  <w:abstractNum w:abstractNumId="2" w15:restartNumberingAfterBreak="0">
+    <w:nsid w:val="5C0C7904"/>
+    <w:multiLevelType w:val="hybridMultilevel"/>
+    <w:tmpl w:val="BB5C438E"/>
+    <w:lvl w:ilvl="0" w:tplc="0407000F">
+      <w:start w:val="1"/>
+      <w:numFmt w:val="decimal"/>
+      <w:lvlText w:val="%1."/>
+      <w:lvlJc w:val="left"/>
+      <w:pPr>
+        <w:ind w:left="720" w:hanging="360"/>
+      </w:pPr>
+    </w:lvl>
+    <w:lvl w:ilvl="1" w:tplc="04070019" w:tentative="1">
+      <w:start w:val="1"/>
+      <w:numFmt w:val="lowerLetter"/>
+      <w:lvlText w:val="%2."/>
+      <w:lvlJc w:val="left"/>
+      <w:pPr>
+        <w:ind w:left="1440" w:hanging="360"/>
+      </w:pPr>
+    </w:lvl>
+    <w:lvl w:ilvl="2" w:tplc="0407001B" w:tentative="1">
+      <w:start w:val="1"/>
+      <w:numFmt w:val="lowerRoman"/>
+      <w:lvlText w:val="%3."/>
+      <w:lvlJc w:val="right"/>
+      <w:pPr>
+        <w:ind w:left="2160" w:hanging="180"/>
+      </w:pPr>
+    </w:lvl>
+    <w:lvl w:ilvl="3" w:tplc="0407000F" w:tentative="1">
+      <w:start w:val="1"/>
+      <w:numFmt w:val="decimal"/>
+      <w:lvlText w:val="%4."/>
+      <w:lvlJc w:val="left"/>
+      <w:pPr>
+        <w:ind w:left="2880" w:hanging="360"/>
+      </w:pPr>
+    </w:lvl>
+    <w:lvl w:ilvl="4" w:tplc="04070019" w:tentative="1">
+      <w:start w:val="1"/>
+      <w:numFmt w:val="lowerLetter"/>
+      <w:lvlText w:val="%5."/>
+      <w:lvlJc w:val="left"/>
+      <w:pPr>
+        <w:ind w:left="3600" w:hanging="360"/>
+      </w:pPr>
+    </w:lvl>
+    <w:lvl w:ilvl="5" w:tplc="0407001B" w:tentative="1">
+      <w:start w:val="1"/>
+      <w:numFmt w:val="lowerRoman"/>
+      <w:lvlText w:val="%6."/>
+      <w:lvlJc w:val="right"/>
+      <w:pPr>
+        <w:ind w:left="4320" w:hanging="180"/>
+      </w:pPr>
+    </w:lvl>
+    <w:lvl w:ilvl="6" w:tplc="0407000F" w:tentative="1">
+      <w:start w:val="1"/>
+      <w:numFmt w:val="decimal"/>
+      <w:lvlText w:val="%7."/>
+      <w:lvlJc w:val="left"/>
+      <w:pPr>
+        <w:ind w:left="5040" w:hanging="360"/>
+      </w:pPr>
+    </w:lvl>
+    <w:lvl w:ilvl="7" w:tplc="04070019" w:tentative="1">
+      <w:start w:val="1"/>
+      <w:numFmt w:val="lowerLetter"/>
+      <w:lvlText w:val="%8."/>
+      <w:lvlJc w:val="left"/>
+      <w:pPr>
+        <w:ind w:left="5760" w:hanging="360"/>
+      </w:pPr>
+    </w:lvl>
+    <w:lvl w:ilvl="8" w:tplc="0407001B" w:tentative="1">
+      <w:start w:val="1"/>
+      <w:numFmt w:val="lowerRoman"/>
+      <w:lvlText w:val="%9."/>
+      <w:lvlJc w:val="right"/>
+      <w:pPr>
+        <w:ind w:left="6480" w:hanging="180"/>
+      </w:pPr>
+    </w:lvl>
+  </w:abstractNum>
   <w:num w:numId="1" w16cid:durableId="532768583">
+    <w:abstractNumId w:val="1"/>
+  </w:num>
+  <w:num w:numId="2" w16cid:durableId="339506397">
     <w:abstractNumId w:val="0"/>
+  </w:num>
+  <w:num w:numId="3" w16cid:durableId="1237205291">
+    <w:abstractNumId w:val="2"/>
   </w:num>
 </w:numbering>
 </file>
 
 <file path=word/styles.xml><?xml version="1.0" encoding="utf-8"?>
-<w:styles xmlns:mc="http://schemas.openxmlformats.org/markup-compatibility/2006" xmlns:r="http://schemas.openxmlformats.org/officeDocument/2006/relationships" xmlns:w="http://schemas.openxmlformats.org/wordprocessingml/2006/main" xmlns:w14="http://schemas.microsoft.com/office/word/2010/wordml" xmlns:w15="http://schemas.microsoft.com/office/word/2012/wordml" xmlns:w16cex="http://schemas.microsoft.com/office/word/2018/wordml/cex" xmlns:w16cid="http://schemas.microsoft.com/office/word/2016/wordml/cid" xmlns:w16="http://schemas.microsoft.com/office/word/2018/wordml" xmlns:w16sdtdh="http://schemas.microsoft.com/office/word/2020/wordml/sdtdatahash" xmlns:w16se="http://schemas.microsoft.com/office/word/2015/wordml/symex" mc:Ignorable="w14 w15 w16se w16cid w16 w16cex w16sdtdh">
+<w:styles xmlns:mc="http://schemas.openxmlformats.org/markup-compatibility/2006" xmlns:r="http://schemas.openxmlformats.org/officeDocument/2006/relationships" xmlns:w="http://schemas.openxmlformats.org/wordprocessingml/2006/main" xmlns:w14="http://schemas.microsoft.com/office/word/2010/wordml" xmlns:w15="http://schemas.microsoft.com/office/word/2012/wordml" xmlns:w16cex="http://schemas.microsoft.com/office/word/2018/wordml/cex" xmlns:w16cid="http://schemas.microsoft.com/office/word/2016/wordml/cid" xmlns:w16="http://schemas.microsoft.com/office/word/2018/wordml" xmlns:w16du="http://schemas.microsoft.com/office/word/2023/wordml/word16du" xmlns:w16sdtdh="http://schemas.microsoft.com/office/word/2020/wordml/sdtdatahash" xmlns:w16se="http://schemas.microsoft.com/office/word/2015/wordml/symex" mc:Ignorable="w14 w15 w16se w16cid w16 w16cex w16sdtdh w16du">
   <w:docDefaults>
     <w:rPrDefault>
       <w:rPr>
@@ -1100,7 +3036,51 @@
   <w:style w:type="paragraph" w:default="1" w:styleId="Standard">
     <w:name w:val="Normal"/>
     <w:qFormat/>
-    <w:rsid w:val="00871F7B"/>
+    <w:rsid w:val="002426EF"/>
+  </w:style>
+  <w:style w:type="paragraph" w:styleId="berschrift2">
+    <w:name w:val="heading 2"/>
+    <w:basedOn w:val="Standard"/>
+    <w:next w:val="Standard"/>
+    <w:link w:val="berschrift2Zchn"/>
+    <w:uiPriority w:val="9"/>
+    <w:unhideWhenUsed/>
+    <w:qFormat/>
+    <w:rsid w:val="00A92E45"/>
+    <w:pPr>
+      <w:keepNext/>
+      <w:keepLines/>
+      <w:spacing w:before="40" w:after="0"/>
+      <w:outlineLvl w:val="1"/>
+    </w:pPr>
+    <w:rPr>
+      <w:rFonts w:asciiTheme="majorHAnsi" w:eastAsiaTheme="majorEastAsia" w:hAnsiTheme="majorHAnsi" w:cstheme="majorBidi"/>
+      <w:color w:val="2F5496" w:themeColor="accent1" w:themeShade="BF"/>
+      <w:sz w:val="26"/>
+      <w:szCs w:val="26"/>
+    </w:rPr>
+  </w:style>
+  <w:style w:type="paragraph" w:styleId="berschrift3">
+    <w:name w:val="heading 3"/>
+    <w:basedOn w:val="Standard"/>
+    <w:next w:val="Standard"/>
+    <w:link w:val="berschrift3Zchn"/>
+    <w:uiPriority w:val="9"/>
+    <w:unhideWhenUsed/>
+    <w:qFormat/>
+    <w:rsid w:val="00FF1F81"/>
+    <w:pPr>
+      <w:keepNext/>
+      <w:keepLines/>
+      <w:spacing w:before="40" w:after="0"/>
+      <w:outlineLvl w:val="2"/>
+    </w:pPr>
+    <w:rPr>
+      <w:rFonts w:asciiTheme="majorHAnsi" w:eastAsiaTheme="majorEastAsia" w:hAnsiTheme="majorHAnsi" w:cstheme="majorBidi"/>
+      <w:color w:val="1F3763" w:themeColor="accent1" w:themeShade="7F"/>
+      <w:sz w:val="24"/>
+      <w:szCs w:val="24"/>
+    </w:rPr>
   </w:style>
   <w:style w:type="character" w:default="1" w:styleId="Absatz-Standardschriftart">
     <w:name w:val="Default Paragraph Font"/>
@@ -1192,6 +3172,51 @@
       <w:ind w:left="720"/>
       <w:contextualSpacing/>
     </w:pPr>
+  </w:style>
+  <w:style w:type="character" w:customStyle="1" w:styleId="berschrift2Zchn">
+    <w:name w:val="Überschrift 2 Zchn"/>
+    <w:basedOn w:val="Absatz-Standardschriftart"/>
+    <w:link w:val="berschrift2"/>
+    <w:uiPriority w:val="9"/>
+    <w:rsid w:val="00A92E45"/>
+    <w:rPr>
+      <w:rFonts w:asciiTheme="majorHAnsi" w:eastAsiaTheme="majorEastAsia" w:hAnsiTheme="majorHAnsi" w:cstheme="majorBidi"/>
+      <w:color w:val="2F5496" w:themeColor="accent1" w:themeShade="BF"/>
+      <w:sz w:val="26"/>
+      <w:szCs w:val="26"/>
+    </w:rPr>
+  </w:style>
+  <w:style w:type="table" w:styleId="Tabellenraster">
+    <w:name w:val="Table Grid"/>
+    <w:basedOn w:val="NormaleTabelle"/>
+    <w:uiPriority w:val="39"/>
+    <w:rsid w:val="0016504B"/>
+    <w:pPr>
+      <w:spacing w:after="0" w:line="240" w:lineRule="auto"/>
+    </w:pPr>
+    <w:tblPr>
+      <w:tblBorders>
+        <w:top w:val="single" w:sz="4" w:space="0" w:color="auto"/>
+        <w:left w:val="single" w:sz="4" w:space="0" w:color="auto"/>
+        <w:bottom w:val="single" w:sz="4" w:space="0" w:color="auto"/>
+        <w:right w:val="single" w:sz="4" w:space="0" w:color="auto"/>
+        <w:insideH w:val="single" w:sz="4" w:space="0" w:color="auto"/>
+        <w:insideV w:val="single" w:sz="4" w:space="0" w:color="auto"/>
+      </w:tblBorders>
+    </w:tblPr>
+  </w:style>
+  <w:style w:type="character" w:customStyle="1" w:styleId="berschrift3Zchn">
+    <w:name w:val="Überschrift 3 Zchn"/>
+    <w:basedOn w:val="Absatz-Standardschriftart"/>
+    <w:link w:val="berschrift3"/>
+    <w:uiPriority w:val="9"/>
+    <w:rsid w:val="00FF1F81"/>
+    <w:rPr>
+      <w:rFonts w:asciiTheme="majorHAnsi" w:eastAsiaTheme="majorEastAsia" w:hAnsiTheme="majorHAnsi" w:cstheme="majorBidi"/>
+      <w:color w:val="1F3763" w:themeColor="accent1" w:themeShade="7F"/>
+      <w:sz w:val="24"/>
+      <w:szCs w:val="24"/>
+    </w:rPr>
   </w:style>
 </w:styles>
 </file>
